--- a/docs/GM Web Stuff.docx
+++ b/docs/GM Web Stuff.docx
@@ -1,6 +1,6 @@
 
 <file path=word/document.xml><?xml version="1.0" encoding="utf-8"?>
-<w:document xmlns:wpc="http://schemas.microsoft.com/office/word/2010/wordprocessingCanvas" xmlns:mc="http://schemas.openxmlformats.org/markup-compatibility/2006" xmlns:o="urn:schemas-microsoft-com:office:office" xmlns:r="http://schemas.openxmlformats.org/officeDocument/2006/relationships" xmlns:m="http://schemas.openxmlformats.org/officeDocument/2006/math" xmlns:v="urn:schemas-microsoft-com:vml" xmlns:wp14="http://schemas.microsoft.com/office/word/2010/wordprocessingDrawing" xmlns:wp="http://schemas.openxmlformats.org/drawingml/2006/wordprocessingDrawing" xmlns:w10="urn:schemas-microsoft-com:office:word" xmlns:w="http://schemas.openxmlformats.org/wordprocessingml/2006/main" xmlns:w14="http://schemas.microsoft.com/office/word/2010/wordml" xmlns:wpg="http://schemas.microsoft.com/office/word/2010/wordprocessingGroup" xmlns:wpi="http://schemas.microsoft.com/office/word/2010/wordprocessingInk" xmlns:wne="http://schemas.microsoft.com/office/word/2006/wordml" xmlns:wps="http://schemas.microsoft.com/office/word/2010/wordprocessingShape" mc:Ignorable="w14 wp14">
+<w:document xmlns:wpc="http://schemas.microsoft.com/office/word/2010/wordprocessingCanvas" xmlns:mc="http://schemas.openxmlformats.org/markup-compatibility/2006" xmlns:o="urn:schemas-microsoft-com:office:office" xmlns:r="http://schemas.openxmlformats.org/officeDocument/2006/relationships" xmlns:m="http://schemas.openxmlformats.org/officeDocument/2006/math" xmlns:v="urn:schemas-microsoft-com:vml" xmlns:wp14="http://schemas.microsoft.com/office/word/2010/wordprocessingDrawing" xmlns:wp="http://schemas.openxmlformats.org/drawingml/2006/wordprocessingDrawing" xmlns:w10="urn:schemas-microsoft-com:office:word" xmlns:w="http://schemas.openxmlformats.org/wordprocessingml/2006/main" xmlns:w14="http://schemas.microsoft.com/office/word/2010/wordml" xmlns:w15="http://schemas.microsoft.com/office/word/2012/wordml" xmlns:wpg="http://schemas.microsoft.com/office/word/2010/wordprocessingGroup" xmlns:wpi="http://schemas.microsoft.com/office/word/2010/wordprocessingInk" xmlns:wne="http://schemas.microsoft.com/office/word/2006/wordml" xmlns:wps="http://schemas.microsoft.com/office/word/2010/wordprocessingShape" mc:Ignorable="w14 w15 wp14">
   <w:body>
     <w:p>
       <w:pPr>
@@ -144,7 +144,6 @@
           <w:i/>
         </w:rPr>
       </w:pPr>
-      <w:proofErr w:type="spellStart"/>
       <w:r>
         <w:rPr>
           <w:b/>
@@ -152,7 +151,6 @@
         </w:rPr>
         <w:t>Edutraining</w:t>
       </w:r>
-      <w:proofErr w:type="spellEnd"/>
     </w:p>
     <w:p>
       <w:pPr>
@@ -313,72 +311,75 @@
         <w:t xml:space="preserve"> or relocating their businesses.</w:t>
       </w:r>
       <w:r>
-        <w:t xml:space="preserve"> Moreover, it has been estimated that every third entrepreneur will retire within the next ten years and the number of successors is low. Therefore, young people with entrepreneurial skills which have the intention to take over or found businesses are needed. To reach this goal, st</w:t>
-      </w:r>
-      <w:r>
-        <w:t>rategic measures are needed to boost</w:t>
-      </w:r>
-      <w:r>
-        <w:t xml:space="preserve"> entrepreneurial intention</w:t>
-      </w:r>
-      <w:r>
-        <w:t>s</w:t>
+        <w:t xml:space="preserve"> H</w:t>
+      </w:r>
+      <w:r>
+        <w:t>ence</w:t>
+      </w:r>
+      <w:r>
+        <w:t>,</w:t>
+      </w:r>
+      <w:r>
+        <w:t xml:space="preserve"> the need for the intervention of</w:t>
       </w:r>
       <w:r>
         <w:t xml:space="preserve"> </w:t>
       </w:r>
       <w:r>
-        <w:t>of young people. In order to foster the entrepreneurial spirit, several initiatives for raising awareness and changing attitudes have been launched within the educational system. However</w:t>
-      </w:r>
-      <w:r>
-        <w:t>,</w:t>
-      </w:r>
-      <w:r>
-        <w:t xml:space="preserve"> it was found out that the school related initiatives alone have not been able to yield expected result while the job opportunity is getting worse </w:t>
-      </w:r>
-      <w:r>
-        <w:t>day by day</w:t>
-      </w:r>
-      <w:r>
-        <w:t>, h</w:t>
-      </w:r>
-      <w:r>
-        <w:t>ence</w:t>
-      </w:r>
-      <w:r>
-        <w:t>,</w:t>
-      </w:r>
-      <w:r>
-        <w:t xml:space="preserve"> the need for the intervention of</w:t>
+        <w:rPr>
+          <w:b/>
+        </w:rPr>
+        <w:t>Gleemore Consult</w:t>
+      </w:r>
+      <w:r>
+        <w:t xml:space="preserve"> to illuminate the darkest archive where entrepreneur</w:t>
+      </w:r>
+      <w:r>
+        <w:t>ial skills is hidden and reveal</w:t>
+      </w:r>
+      <w:r>
+        <w:t xml:space="preserve"> the secret of what makes a su</w:t>
+      </w:r>
+      <w:r>
+        <w:t>ccessful job giver and/or improve one’s employability and productivity</w:t>
+      </w:r>
+      <w:r>
+        <w:t>.</w:t>
+      </w:r>
+    </w:p>
+    <w:p>
+      <w:pPr>
+        <w:spacing w:after="0"/>
+        <w:rPr>
+          <w:b/>
+        </w:rPr>
+      </w:pPr>
+      <w:r>
+        <w:rPr>
+          <w:b/>
+        </w:rPr>
+        <w:t>Edutraining</w:t>
+      </w:r>
+    </w:p>
+    <w:p>
+      <w:pPr>
+        <w:spacing w:after="0"/>
+        <w:jc w:val="both"/>
+      </w:pPr>
+      <w:r>
+        <w:t>Our major engagement at</w:t>
       </w:r>
       <w:r>
         <w:t xml:space="preserve"> </w:t>
       </w:r>
-      <w:proofErr w:type="spellStart"/>
-      <w:r>
-        <w:rPr>
-          <w:b/>
-        </w:rPr>
-        <w:t>Gleemore</w:t>
-      </w:r>
-      <w:proofErr w:type="spellEnd"/>
-      <w:r>
-        <w:rPr>
-          <w:b/>
-        </w:rPr>
-        <w:t xml:space="preserve"> Consult</w:t>
-      </w:r>
-      <w:r>
-        <w:t xml:space="preserve"> to illuminate the darkest archive where entrepreneur</w:t>
-      </w:r>
-      <w:r>
-        <w:t>ial skills is hidden and reveal</w:t>
-      </w:r>
-      <w:r>
-        <w:t xml:space="preserve"> the secret of what makes a su</w:t>
-      </w:r>
-      <w:r>
-        <w:t>ccessful job giver and/or improve one’s employability and productivity</w:t>
+      <w:r>
+        <w:rPr>
+          <w:b/>
+        </w:rPr>
+        <w:t>Gleemore Consult</w:t>
+      </w:r>
+      <w:r>
+        <w:t xml:space="preserve"> is to facilitate students at both private and public institutions on various educational programs and activities which include among others career orientation/development, writing seminars and exploratory research that ensures purposeful and lively learning process</w:t>
       </w:r>
       <w:r>
         <w:t>.</w:t>
@@ -387,46 +388,70 @@
     <w:p>
       <w:pPr>
         <w:spacing w:after="0"/>
-        <w:rPr>
-          <w:b/>
-        </w:rPr>
-      </w:pPr>
-      <w:proofErr w:type="spellStart"/>
-      <w:r>
-        <w:rPr>
-          <w:b/>
-        </w:rPr>
-        <w:t>Edutraining</w:t>
-      </w:r>
-      <w:proofErr w:type="spellEnd"/>
-    </w:p>
-    <w:p>
-      <w:pPr>
-        <w:spacing w:after="0"/>
         <w:jc w:val="both"/>
       </w:pPr>
-      <w:r>
-        <w:t>Our major engagement at</w:t>
-      </w:r>
-      <w:r>
-        <w:t xml:space="preserve"> </w:t>
-      </w:r>
-      <w:proofErr w:type="spellStart"/>
-      <w:r>
-        <w:rPr>
-          <w:b/>
-        </w:rPr>
-        <w:t>Gleemore</w:t>
-      </w:r>
-      <w:proofErr w:type="spellEnd"/>
-      <w:r>
-        <w:rPr>
-          <w:b/>
-        </w:rPr>
-        <w:t xml:space="preserve"> Consult</w:t>
-      </w:r>
-      <w:r>
-        <w:t xml:space="preserve"> is to facilitate students at both private and public institutions on various educational programs and activities which include among others career orientation/development, writing seminars and exploratory research that ensures purposeful and lively learning process</w:t>
+    </w:p>
+    <w:p>
+      <w:pPr>
+        <w:spacing w:after="0"/>
+        <w:jc w:val="both"/>
+        <w:rPr>
+          <w:b/>
+        </w:rPr>
+      </w:pPr>
+      <w:r>
+        <w:rPr>
+          <w:b/>
+        </w:rPr>
+        <w:t>Writing Seminar</w:t>
+      </w:r>
+    </w:p>
+    <w:p>
+      <w:pPr>
+        <w:spacing w:after="0"/>
+        <w:jc w:val="both"/>
+      </w:pPr>
+      <w:r>
+        <w:t>At Gleemore Consult, we strongly believe that writing, in whatever f</w:t>
+      </w:r>
+      <w:r>
+        <w:t>orm, sharpens the brain, help</w:t>
+      </w:r>
+      <w:r>
+        <w:t>s the mind to be analytic thereby</w:t>
+      </w:r>
+      <w:r>
+        <w:t xml:space="preserve"> improving</w:t>
+      </w:r>
+      <w:r>
+        <w:t xml:space="preserve"> critical thinking</w:t>
+      </w:r>
+      <w:r>
+        <w:t xml:space="preserve"> and increasing </w:t>
+      </w:r>
+      <w:r>
+        <w:t>one’</w:t>
+      </w:r>
+      <w:r>
+        <w:t>s desires for readi</w:t>
+      </w:r>
+      <w:r>
+        <w:t>ng.</w:t>
+      </w:r>
+      <w:r>
+        <w:t xml:space="preserve"> This writing is not limited to taking note and making note during classes or study periods. We are also considering a possibility of helping them to undertake writing as a career and from there determine what kind of writer they aspire to become. Ultimately, we intend to motivate them </w:t>
+      </w:r>
+      <w:r>
+        <w:t xml:space="preserve">so as to </w:t>
+      </w:r>
+      <w:r>
+        <w:t xml:space="preserve">explore writing as </w:t>
+      </w:r>
+      <w:r>
+        <w:t>an enjoyable mental exercise and a medium of intel</w:t>
+      </w:r>
+      <w:r>
+        <w:t>lectual and academic assessment</w:t>
       </w:r>
       <w:r>
         <w:t>.</w:t>
@@ -450,7 +475,7 @@
         <w:rPr>
           <w:b/>
         </w:rPr>
-        <w:t>Writing Seminar</w:t>
+        <w:t>Editorial Services</w:t>
       </w:r>
     </w:p>
     <w:p>
@@ -459,82 +484,17 @@
         <w:jc w:val="both"/>
       </w:pPr>
       <w:r>
-        <w:t xml:space="preserve">At </w:t>
-      </w:r>
-      <w:proofErr w:type="spellStart"/>
-      <w:r>
-        <w:t>Gleemore</w:t>
-      </w:r>
-      <w:proofErr w:type="spellEnd"/>
-      <w:r>
-        <w:t xml:space="preserve"> Consult, we strongly believe that writing, in whatever f</w:t>
-      </w:r>
-      <w:r>
-        <w:t>orm, sharpens the brain, help</w:t>
-      </w:r>
-      <w:r>
-        <w:t>s the mind to be analytic thereby</w:t>
-      </w:r>
-      <w:r>
-        <w:t xml:space="preserve"> improving</w:t>
-      </w:r>
-      <w:r>
-        <w:t xml:space="preserve"> critical thinking</w:t>
-      </w:r>
-      <w:r>
-        <w:t xml:space="preserve"> and increasing </w:t>
-      </w:r>
-      <w:r>
-        <w:t>one’</w:t>
-      </w:r>
-      <w:r>
-        <w:t>s desires for reading. A</w:t>
-      </w:r>
-      <w:r>
-        <w:t xml:space="preserve">s </w:t>
+        <w:t xml:space="preserve">Our </w:t>
+      </w:r>
+      <w:r>
+        <w:t xml:space="preserve">editorial services include copy editing and proofreading which cover basic errors in spelling, punctuation, grammar, formatting, italicisation, hyphenation and overall improvement of the quality of text. We </w:t>
+      </w:r>
+      <w:r>
+        <w:t xml:space="preserve">also engage in ghostwriting, that is, writing for people who commission us to write on any </w:t>
       </w:r>
       <w:r>
         <w:lastRenderedPageBreak/>
-        <w:t xml:space="preserve">we know, there are no good writers without having, for at least once, been good readers. </w:t>
-      </w:r>
-      <w:r>
-        <w:t xml:space="preserve">Thus for students to </w:t>
-      </w:r>
-      <w:r>
-        <w:t>succee</w:t>
-      </w:r>
-      <w:r>
-        <w:t xml:space="preserve">d in their academic endeavours </w:t>
-      </w:r>
-      <w:r>
-        <w:t xml:space="preserve">at </w:t>
-      </w:r>
-      <w:r>
-        <w:t xml:space="preserve">any level, they must be readily prepared to do a lot of writing. This writing is not limited to taking note and making note during classes or study periods. We are also considering a possibility of helping them to undertake writing as a career and from there determine what kind of writer they aspire to become. Ultimately, we intend to motivate them </w:t>
-      </w:r>
-      <w:r>
-        <w:t xml:space="preserve">so as to </w:t>
-      </w:r>
-      <w:r>
-        <w:t xml:space="preserve">explore writing as </w:t>
-      </w:r>
-      <w:r>
-        <w:t xml:space="preserve">an enjoyable mental exercise and a medium of intellectual and academic assessment </w:t>
-      </w:r>
-      <w:r>
-        <w:t>a</w:t>
-      </w:r>
-      <w:r>
-        <w:t>nd a</w:t>
-      </w:r>
-      <w:r>
-        <w:t xml:space="preserve"> way of paying attention to details</w:t>
-      </w:r>
-      <w:r>
-        <w:t xml:space="preserve"> such as being conscious of one’s environment without missing out on anything</w:t>
-      </w:r>
-      <w:r>
-        <w:t xml:space="preserve"> noteworthy.</w:t>
+        <w:t>topics for them. Such topics may include among others, autobiographies, public lectures, curriculum vitae etc</w:t>
       </w:r>
     </w:p>
     <w:p>
@@ -555,7 +515,7 @@
         <w:rPr>
           <w:b/>
         </w:rPr>
-        <w:t>Editorial Services</w:t>
+        <w:t>Sex/Sexuality</w:t>
       </w:r>
     </w:p>
     <w:p>
@@ -564,90 +524,45 @@
         <w:jc w:val="both"/>
       </w:pPr>
       <w:r>
-        <w:t xml:space="preserve">Our </w:t>
-      </w:r>
-      <w:r>
-        <w:t xml:space="preserve">editorial services include copy editing and proofreading which cover basic errors in spelling, punctuation, grammar, formatting, italicisation, hyphenation and overall improvement of the quality of text. We </w:t>
-      </w:r>
-      <w:r>
-        <w:t xml:space="preserve">also engage in </w:t>
-      </w:r>
-      <w:proofErr w:type="spellStart"/>
-      <w:r>
-        <w:t>ghostwriting</w:t>
-      </w:r>
-      <w:proofErr w:type="spellEnd"/>
-      <w:r>
-        <w:t xml:space="preserve">, that is, writing for people who commission us to write on any topics for them. Such topics may include among others, autobiographies, public lectures, curriculum vitae </w:t>
-      </w:r>
-      <w:proofErr w:type="spellStart"/>
-      <w:r>
-        <w:t>etc</w:t>
-      </w:r>
-      <w:proofErr w:type="spellEnd"/>
-    </w:p>
-    <w:p>
-      <w:pPr>
-        <w:spacing w:after="0"/>
-        <w:jc w:val="both"/>
-      </w:pPr>
-    </w:p>
-    <w:p>
-      <w:pPr>
-        <w:spacing w:after="0"/>
-        <w:jc w:val="both"/>
-        <w:rPr>
-          <w:b/>
-        </w:rPr>
-      </w:pPr>
-      <w:r>
-        <w:rPr>
-          <w:b/>
-        </w:rPr>
-        <w:t>Sex/Sexuality</w:t>
-      </w:r>
-    </w:p>
-    <w:p>
-      <w:pPr>
-        <w:spacing w:after="0"/>
-        <w:jc w:val="both"/>
-      </w:pPr>
-      <w:r>
         <w:t xml:space="preserve">In addition to our educational services, </w:t>
       </w:r>
+      <w:r>
+        <w:rPr>
+          <w:b/>
+        </w:rPr>
+        <w:t>GM Consult</w:t>
+      </w:r>
+      <w:r>
+        <w:t xml:space="preserve"> also educates students on the need to be sensitive to their gender and keep themselves abreast of its social configurations</w:t>
+      </w:r>
+      <w:r>
+        <w:t xml:space="preserve"> in order to rise above the ensuing cha</w:t>
+      </w:r>
+      <w:r>
+        <w:t>llenges</w:t>
+      </w:r>
+      <w:r>
+        <w:t>. We t</w:t>
+      </w:r>
+      <w:r>
+        <w:t>herefore train the girl-child to always take note of</w:t>
+      </w:r>
+      <w:r>
+        <w:t xml:space="preserve"> the delicate nature of her body especially as she attain</w:t>
+      </w:r>
+      <w:r>
+        <w:t xml:space="preserve">s pubertal stage as well as </w:t>
+      </w:r>
+      <w:r>
+        <w:t>sensitise the boy-child to know that his manliness is not meant for destruction but rather to bring about positive psycho-social and physiological traits within himself and the</w:t>
+      </w:r>
+      <w:r>
+        <w:t xml:space="preserve"> opposite gender</w:t>
+      </w:r>
       <w:bookmarkStart w:id="0" w:name="_GoBack"/>
-      <w:r>
-        <w:rPr>
-          <w:b/>
-        </w:rPr>
-        <w:t>GM Consult</w:t>
-      </w:r>
       <w:bookmarkEnd w:id="0"/>
       <w:r>
-        <w:t xml:space="preserve"> also educates students on the need to be sensitive to their gender and keep themselves abreast of its social configurations</w:t>
-      </w:r>
-      <w:r>
-        <w:t xml:space="preserve"> in order to rise above the ensuing challenges as they progress in life. We t</w:t>
-      </w:r>
-      <w:r>
-        <w:t>herefore train the girl-child to always take note of</w:t>
-      </w:r>
-      <w:r>
-        <w:t xml:space="preserve"> the delicate nature of her body especially as she attain</w:t>
-      </w:r>
-      <w:r>
-        <w:t xml:space="preserve">s pubertal stage as well as </w:t>
-      </w:r>
-      <w:r>
-        <w:t xml:space="preserve">sensitise the boy-child to know that his manliness is not meant for destruction but rather to bring about positive psycho-social and physiological traits within </w:t>
-      </w:r>
-      <w:proofErr w:type="gramStart"/>
-      <w:r>
-        <w:t>himself</w:t>
-      </w:r>
-      <w:proofErr w:type="gramEnd"/>
-      <w:r>
-        <w:t xml:space="preserve"> and the opposite gender thereby shunning unacceptable sexual behaviours.</w:t>
+        <w:t>.</w:t>
       </w:r>
     </w:p>
     <w:sectPr>
@@ -661,7 +576,7 @@
 </file>
 
 <file path=word/styles.xml><?xml version="1.0" encoding="utf-8"?>
-<w:styles xmlns:mc="http://schemas.openxmlformats.org/markup-compatibility/2006" xmlns:r="http://schemas.openxmlformats.org/officeDocument/2006/relationships" xmlns:w="http://schemas.openxmlformats.org/wordprocessingml/2006/main" xmlns:w14="http://schemas.microsoft.com/office/word/2010/wordml" mc:Ignorable="w14">
+<w:styles xmlns:mc="http://schemas.openxmlformats.org/markup-compatibility/2006" xmlns:r="http://schemas.openxmlformats.org/officeDocument/2006/relationships" xmlns:w="http://schemas.openxmlformats.org/wordprocessingml/2006/main" xmlns:w14="http://schemas.microsoft.com/office/word/2010/wordml" xmlns:w15="http://schemas.microsoft.com/office/word/2012/wordml" mc:Ignorable="w14 w15">
   <w:docDefaults>
     <w:rPrDefault>
       <w:rPr>
@@ -677,526 +592,378 @@
       </w:pPr>
     </w:pPrDefault>
   </w:docDefaults>
-  <w:latentStyles w:defLockedState="0" w:defUIPriority="99" w:defSemiHidden="1" w:defUnhideWhenUsed="1" w:defQFormat="0" w:count="267">
-    <w:lsdException w:name="Normal" w:semiHidden="0" w:uiPriority="0" w:unhideWhenUsed="0" w:qFormat="1"/>
-    <w:lsdException w:name="heading 1" w:semiHidden="0" w:uiPriority="9" w:unhideWhenUsed="0" w:qFormat="1"/>
-    <w:lsdException w:name="heading 2" w:uiPriority="9" w:qFormat="1"/>
-    <w:lsdException w:name="heading 3" w:uiPriority="9" w:qFormat="1"/>
-    <w:lsdException w:name="heading 4" w:uiPriority="9" w:qFormat="1"/>
-    <w:lsdException w:name="heading 5" w:uiPriority="9" w:qFormat="1"/>
-    <w:lsdException w:name="heading 6" w:uiPriority="9" w:qFormat="1"/>
-    <w:lsdException w:name="heading 7" w:uiPriority="9" w:qFormat="1"/>
-    <w:lsdException w:name="heading 8" w:uiPriority="9" w:qFormat="1"/>
-    <w:lsdException w:name="heading 9" w:uiPriority="9" w:qFormat="1"/>
-    <w:lsdException w:name="toc 1" w:uiPriority="39"/>
-    <w:lsdException w:name="toc 2" w:uiPriority="39"/>
-    <w:lsdException w:name="toc 3" w:uiPriority="39"/>
-    <w:lsdException w:name="toc 4" w:uiPriority="39"/>
-    <w:lsdException w:name="toc 5" w:uiPriority="39"/>
-    <w:lsdException w:name="toc 6" w:uiPriority="39"/>
-    <w:lsdException w:name="toc 7" w:uiPriority="39"/>
-    <w:lsdException w:name="toc 8" w:uiPriority="39"/>
-    <w:lsdException w:name="toc 9" w:uiPriority="39"/>
-    <w:lsdException w:name="caption" w:uiPriority="35" w:qFormat="1"/>
-    <w:lsdException w:name="Title" w:semiHidden="0" w:uiPriority="10" w:unhideWhenUsed="0" w:qFormat="1"/>
-    <w:lsdException w:name="Default Paragraph Font" w:uiPriority="1"/>
-    <w:lsdException w:name="Subtitle" w:semiHidden="0" w:uiPriority="11" w:unhideWhenUsed="0" w:qFormat="1"/>
-    <w:lsdException w:name="Strong" w:semiHidden="0" w:uiPriority="22" w:unhideWhenUsed="0" w:qFormat="1"/>
-    <w:lsdException w:name="Emphasis" w:semiHidden="0" w:uiPriority="20" w:unhideWhenUsed="0" w:qFormat="1"/>
-    <w:lsdException w:name="Table Grid" w:semiHidden="0" w:uiPriority="59" w:unhideWhenUsed="0"/>
-    <w:lsdException w:name="Placeholder Text" w:unhideWhenUsed="0"/>
-    <w:lsdException w:name="No Spacing" w:semiHidden="0" w:uiPriority="1" w:unhideWhenUsed="0" w:qFormat="1"/>
-    <w:lsdException w:name="Light Shading" w:semiHidden="0" w:uiPriority="60" w:unhideWhenUsed="0"/>
-    <w:lsdException w:name="Light List" w:semiHidden="0" w:uiPriority="61" w:unhideWhenUsed="0"/>
-    <w:lsdException w:name="Light Grid" w:semiHidden="0" w:uiPriority="62" w:unhideWhenUsed="0"/>
-    <w:lsdException w:name="Medium Shading 1" w:semiHidden="0" w:uiPriority="63" w:unhideWhenUsed="0"/>
-    <w:lsdException w:name="Medium Shading 2" w:semiHidden="0" w:uiPriority="64" w:unhideWhenUsed="0"/>
-    <w:lsdException w:name="Medium List 1" w:semiHidden="0" w:uiPriority="65" w:unhideWhenUsed="0"/>
-    <w:lsdException w:name="Medium List 2" w:semiHidden="0" w:uiPriority="66" w:unhideWhenUsed="0"/>
-    <w:lsdException w:name="Medium Grid 1" w:semiHidden="0" w:uiPriority="67" w:unhideWhenUsed="0"/>
-    <w:lsdException w:name="Medium Grid 2" w:semiHidden="0" w:uiPriority="68" w:unhideWhenUsed="0"/>
-    <w:lsdException w:name="Medium Grid 3" w:semiHidden="0" w:uiPriority="69" w:unhideWhenUsed="0"/>
-    <w:lsdException w:name="Dark List" w:semiHidden="0" w:uiPriority="70" w:unhideWhenUsed="0"/>
-    <w:lsdException w:name="Colorful Shading" w:semiHidden="0" w:uiPriority="71" w:unhideWhenUsed="0"/>
-    <w:lsdException w:name="Colorful List" w:semiHidden="0" w:uiPriority="72" w:unhideWhenUsed="0"/>
-    <w:lsdException w:name="Colorful Grid" w:semiHidden="0" w:uiPriority="73" w:unhideWhenUsed="0"/>
-    <w:lsdException w:name="Light Shading Accent 1" w:semiHidden="0" w:uiPriority="60" w:unhideWhenUsed="0"/>
-    <w:lsdException w:name="Light List Accent 1" w:semiHidden="0" w:uiPriority="61" w:unhideWhenUsed="0"/>
-    <w:lsdException w:name="Light Grid Accent 1" w:semiHidden="0" w:uiPriority="62" w:unhideWhenUsed="0"/>
-    <w:lsdException w:name="Medium Shading 1 Accent 1" w:semiHidden="0" w:uiPriority="63" w:unhideWhenUsed="0"/>
-    <w:lsdException w:name="Medium Shading 2 Accent 1" w:semiHidden="0" w:uiPriority="64" w:unhideWhenUsed="0"/>
-    <w:lsdException w:name="Medium List 1 Accent 1" w:semiHidden="0" w:uiPriority="65" w:unhideWhenUsed="0"/>
-    <w:lsdException w:name="Revision" w:unhideWhenUsed="0"/>
-    <w:lsdException w:name="List Paragraph" w:semiHidden="0" w:uiPriority="34" w:unhideWhenUsed="0" w:qFormat="1"/>
-    <w:lsdException w:name="Quote" w:semiHidden="0" w:uiPriority="29" w:unhideWhenUsed="0" w:qFormat="1"/>
-    <w:lsdException w:name="Intense Quote" w:semiHidden="0" w:uiPriority="30" w:unhideWhenUsed="0" w:qFormat="1"/>
-    <w:lsdException w:name="Medium List 2 Accent 1" w:semiHidden="0" w:uiPriority="66" w:unhideWhenUsed="0"/>
-    <w:lsdException w:name="Medium Grid 1 Accent 1" w:semiHidden="0" w:uiPriority="67" w:unhideWhenUsed="0"/>
-    <w:lsdException w:name="Medium Grid 2 Accent 1" w:semiHidden="0" w:uiPriority="68" w:unhideWhenUsed="0"/>
-    <w:lsdException w:name="Medium Grid 3 Accent 1" w:semiHidden="0" w:uiPriority="69" w:unhideWhenUsed="0"/>
-    <w:lsdException w:name="Dark List Accent 1" w:semiHidden="0" w:uiPriority="70" w:unhideWhenUsed="0"/>
-    <w:lsdException w:name="Colorful Shading Accent 1" w:semiHidden="0" w:uiPriority="71" w:unhideWhenUsed="0"/>
-    <w:lsdException w:name="Colorful List Accent 1" w:semiHidden="0" w:uiPriority="72" w:unhideWhenUsed="0"/>
-    <w:lsdException w:name="Colorful Grid Accent 1" w:semiHidden="0" w:uiPriority="73" w:unhideWhenUsed="0"/>
-    <w:lsdException w:name="Light Shading Accent 2" w:semiHidden="0" w:uiPriority="60" w:unhideWhenUsed="0"/>
-    <w:lsdException w:name="Light List Accent 2" w:semiHidden="0" w:uiPriority="61" w:unhideWhenUsed="0"/>
-    <w:lsdException w:name="Light Grid Accent 2" w:semiHidden="0" w:uiPriority="62" w:unhideWhenUsed="0"/>
-    <w:lsdException w:name="Medium Shading 1 Accent 2" w:semiHidden="0" w:uiPriority="63" w:unhideWhenUsed="0"/>
-    <w:lsdException w:name="Medium Shading 2 Accent 2" w:semiHidden="0" w:uiPriority="64" w:unhideWhenUsed="0"/>
-    <w:lsdException w:name="Medium List 1 Accent 2" w:semiHidden="0" w:uiPriority="65" w:unhideWhenUsed="0"/>
-    <w:lsdException w:name="Medium List 2 Accent 2" w:semiHidden="0" w:uiPriority="66" w:unhideWhenUsed="0"/>
-    <w:lsdException w:name="Medium Grid 1 Accent 2" w:semiHidden="0" w:uiPriority="67" w:unhideWhenUsed="0"/>
-    <w:lsdException w:name="Medium Grid 2 Accent 2" w:semiHidden="0" w:uiPriority="68" w:unhideWhenUsed="0"/>
-    <w:lsdException w:name="Medium Grid 3 Accent 2" w:semiHidden="0" w:uiPriority="69" w:unhideWhenUsed="0"/>
-    <w:lsdException w:name="Dark List Accent 2" w:semiHidden="0" w:uiPriority="70" w:unhideWhenUsed="0"/>
-    <w:lsdException w:name="Colorful Shading Accent 2" w:semiHidden="0" w:uiPriority="71" w:unhideWhenUsed="0"/>
-    <w:lsdException w:name="Colorful List Accent 2" w:semiHidden="0" w:uiPriority="72" w:unhideWhenUsed="0"/>
-    <w:lsdException w:name="Colorful Grid Accent 2" w:semiHidden="0" w:uiPriority="73" w:unhideWhenUsed="0"/>
-    <w:lsdException w:name="Light Shading Accent 3" w:semiHidden="0" w:uiPriority="60" w:unhideWhenUsed="0"/>
-    <w:lsdException w:name="Light List Accent 3" w:semiHidden="0" w:uiPriority="61" w:unhideWhenUsed="0"/>
-    <w:lsdException w:name="Light Grid Accent 3" w:semiHidden="0" w:uiPriority="62" w:unhideWhenUsed="0"/>
-    <w:lsdException w:name="Medium Shading 1 Accent 3" w:semiHidden="0" w:uiPriority="63" w:unhideWhenUsed="0"/>
-    <w:lsdException w:name="Medium Shading 2 Accent 3" w:semiHidden="0" w:uiPriority="64" w:unhideWhenUsed="0"/>
-    <w:lsdException w:name="Medium List 1 Accent 3" w:semiHidden="0" w:uiPriority="65" w:unhideWhenUsed="0"/>
-    <w:lsdException w:name="Medium List 2 Accent 3" w:semiHidden="0" w:uiPriority="66" w:unhideWhenUsed="0"/>
-    <w:lsdException w:name="Medium Grid 1 Accent 3" w:semiHidden="0" w:uiPriority="67" w:unhideWhenUsed="0"/>
-    <w:lsdException w:name="Medium Grid 2 Accent 3" w:semiHidden="0" w:uiPriority="68" w:unhideWhenUsed="0"/>
-    <w:lsdException w:name="Medium Grid 3 Accent 3" w:semiHidden="0" w:uiPriority="69" w:unhideWhenUsed="0"/>
-    <w:lsdException w:name="Dark List Accent 3" w:semiHidden="0" w:uiPriority="70" w:unhideWhenUsed="0"/>
-    <w:lsdException w:name="Colorful Shading Accent 3" w:semiHidden="0" w:uiPriority="71" w:unhideWhenUsed="0"/>
-    <w:lsdException w:name="Colorful List Accent 3" w:semiHidden="0" w:uiPriority="72" w:unhideWhenUsed="0"/>
-    <w:lsdException w:name="Colorful Grid Accent 3" w:semiHidden="0" w:uiPriority="73" w:unhideWhenUsed="0"/>
-    <w:lsdException w:name="Light Shading Accent 4" w:semiHidden="0" w:uiPriority="60" w:unhideWhenUsed="0"/>
-    <w:lsdException w:name="Light List Accent 4" w:semiHidden="0" w:uiPriority="61" w:unhideWhenUsed="0"/>
-    <w:lsdException w:name="Light Grid Accent 4" w:semiHidden="0" w:uiPriority="62" w:unhideWhenUsed="0"/>
-    <w:lsdException w:name="Medium Shading 1 Accent 4" w:semiHidden="0" w:uiPriority="63" w:unhideWhenUsed="0"/>
-    <w:lsdException w:name="Medium Shading 2 Accent 4" w:semiHidden="0" w:uiPriority="64" w:unhideWhenUsed="0"/>
-    <w:lsdException w:name="Medium List 1 Accent 4" w:semiHidden="0" w:uiPriority="65" w:unhideWhenUsed="0"/>
-    <w:lsdException w:name="Medium List 2 Accent 4" w:semiHidden="0" w:uiPriority="66" w:unhideWhenUsed="0"/>
-    <w:lsdException w:name="Medium Grid 1 Accent 4" w:semiHidden="0" w:uiPriority="67" w:unhideWhenUsed="0"/>
-    <w:lsdException w:name="Medium Grid 2 Accent 4" w:semiHidden="0" w:uiPriority="68" w:unhideWhenUsed="0"/>
-    <w:lsdException w:name="Medium Grid 3 Accent 4" w:semiHidden="0" w:uiPriority="69" w:unhideWhenUsed="0"/>
-    <w:lsdException w:name="Dark List Accent 4" w:semiHidden="0" w:uiPriority="70" w:unhideWhenUsed="0"/>
-    <w:lsdException w:name="Colorful Shading Accent 4" w:semiHidden="0" w:uiPriority="71" w:unhideWhenUsed="0"/>
-    <w:lsdException w:name="Colorful List Accent 4" w:semiHidden="0" w:uiPriority="72" w:unhideWhenUsed="0"/>
-    <w:lsdException w:name="Colorful Grid Accent 4" w:semiHidden="0" w:uiPriority="73" w:unhideWhenUsed="0"/>
-    <w:lsdException w:name="Light Shading Accent 5" w:semiHidden="0" w:uiPriority="60" w:unhideWhenUsed="0"/>
-    <w:lsdException w:name="Light List Accent 5" w:semiHidden="0" w:uiPriority="61" w:unhideWhenUsed="0"/>
-    <w:lsdException w:name="Light Grid Accent 5" w:semiHidden="0" w:uiPriority="62" w:unhideWhenUsed="0"/>
-    <w:lsdException w:name="Medium Shading 1 Accent 5" w:semiHidden="0" w:uiPriority="63" w:unhideWhenUsed="0"/>
-    <w:lsdException w:name="Medium Shading 2 Accent 5" w:semiHidden="0" w:uiPriority="64" w:unhideWhenUsed="0"/>
-    <w:lsdException w:name="Medium List 1 Accent 5" w:semiHidden="0" w:uiPriority="65" w:unhideWhenUsed="0"/>
-    <w:lsdException w:name="Medium List 2 Accent 5" w:semiHidden="0" w:uiPriority="66" w:unhideWhenUsed="0"/>
-    <w:lsdException w:name="Medium Grid 1 Accent 5" w:semiHidden="0" w:uiPriority="67" w:unhideWhenUsed="0"/>
-    <w:lsdException w:name="Medium Grid 2 Accent 5" w:semiHidden="0" w:uiPriority="68" w:unhideWhenUsed="0"/>
-    <w:lsdException w:name="Medium Grid 3 Accent 5" w:semiHidden="0" w:uiPriority="69" w:unhideWhenUsed="0"/>
-    <w:lsdException w:name="Dark List Accent 5" w:semiHidden="0" w:uiPriority="70" w:unhideWhenUsed="0"/>
-    <w:lsdException w:name="Colorful Shading Accent 5" w:semiHidden="0" w:uiPriority="71" w:unhideWhenUsed="0"/>
-    <w:lsdException w:name="Colorful List Accent 5" w:semiHidden="0" w:uiPriority="72" w:unhideWhenUsed="0"/>
-    <w:lsdException w:name="Colorful Grid Accent 5" w:semiHidden="0" w:uiPriority="73" w:unhideWhenUsed="0"/>
-    <w:lsdException w:name="Light Shading Accent 6" w:semiHidden="0" w:uiPriority="60" w:unhideWhenUsed="0"/>
-    <w:lsdException w:name="Light List Accent 6" w:semiHidden="0" w:uiPriority="61" w:unhideWhenUsed="0"/>
-    <w:lsdException w:name="Light Grid Accent 6" w:semiHidden="0" w:uiPriority="62" w:unhideWhenUsed="0"/>
-    <w:lsdException w:name="Medium Shading 1 Accent 6" w:semiHidden="0" w:uiPriority="63" w:unhideWhenUsed="0"/>
-    <w:lsdException w:name="Medium Shading 2 Accent 6" w:semiHidden="0" w:uiPriority="64" w:unhideWhenUsed="0"/>
-    <w:lsdException w:name="Medium List 1 Accent 6" w:semiHidden="0" w:uiPriority="65" w:unhideWhenUsed="0"/>
-    <w:lsdException w:name="Medium List 2 Accent 6" w:semiHidden="0" w:uiPriority="66" w:unhideWhenUsed="0"/>
-    <w:lsdException w:name="Medium Grid 1 Accent 6" w:semiHidden="0" w:uiPriority="67" w:unhideWhenUsed="0"/>
-    <w:lsdException w:name="Medium Grid 2 Accent 6" w:semiHidden="0" w:uiPriority="68" w:unhideWhenUsed="0"/>
-    <w:lsdException w:name="Medium Grid 3 Accent 6" w:semiHidden="0" w:uiPriority="69" w:unhideWhenUsed="0"/>
-    <w:lsdException w:name="Dark List Accent 6" w:semiHidden="0" w:uiPriority="70" w:unhideWhenUsed="0"/>
-    <w:lsdException w:name="Colorful Shading Accent 6" w:semiHidden="0" w:uiPriority="71" w:unhideWhenUsed="0"/>
-    <w:lsdException w:name="Colorful List Accent 6" w:semiHidden="0" w:uiPriority="72" w:unhideWhenUsed="0"/>
-    <w:lsdException w:name="Colorful Grid Accent 6" w:semiHidden="0" w:uiPriority="73" w:unhideWhenUsed="0"/>
-    <w:lsdException w:name="Subtle Emphasis" w:semiHidden="0" w:uiPriority="19" w:unhideWhenUsed="0" w:qFormat="1"/>
-    <w:lsdException w:name="Intense Emphasis" w:semiHidden="0" w:uiPriority="21" w:unhideWhenUsed="0" w:qFormat="1"/>
-    <w:lsdException w:name="Subtle Reference" w:semiHidden="0" w:uiPriority="31" w:unhideWhenUsed="0" w:qFormat="1"/>
-    <w:lsdException w:name="Intense Reference" w:semiHidden="0" w:uiPriority="32" w:unhideWhenUsed="0" w:qFormat="1"/>
-    <w:lsdException w:name="Book Title" w:semiHidden="0" w:uiPriority="33" w:unhideWhenUsed="0" w:qFormat="1"/>
-    <w:lsdException w:name="Bibliography" w:uiPriority="37"/>
-    <w:lsdException w:name="TOC Heading" w:uiPriority="39" w:qFormat="1"/>
-  </w:latentStyles>
-  <w:style w:type="paragraph" w:default="1" w:styleId="Normal">
-    <w:name w:val="Normal"/>
-    <w:qFormat/>
-    <w:rsid w:val="00C94700"/>
-  </w:style>
-  <w:style w:type="paragraph" w:styleId="Heading1">
-    <w:name w:val="heading 1"/>
-    <w:basedOn w:val="Normal"/>
-    <w:next w:val="Normal"/>
-    <w:link w:val="Heading1Char"/>
-    <w:uiPriority w:val="9"/>
-    <w:qFormat/>
-    <w:rsid w:val="00C94700"/>
-    <w:pPr>
-      <w:keepNext/>
-      <w:keepLines/>
-      <w:spacing w:before="480" w:after="0"/>
-      <w:outlineLvl w:val="0"/>
-    </w:pPr>
-    <w:rPr>
-      <w:rFonts w:asciiTheme="majorHAnsi" w:eastAsiaTheme="majorEastAsia" w:hAnsiTheme="majorHAnsi" w:cstheme="majorBidi"/>
-      <w:b/>
-      <w:bCs/>
-      <w:color w:val="365F91" w:themeColor="accent1" w:themeShade="BF"/>
-      <w:sz w:val="28"/>
-      <w:szCs w:val="28"/>
-    </w:rPr>
-  </w:style>
-  <w:style w:type="paragraph" w:styleId="Heading2">
-    <w:name w:val="heading 2"/>
-    <w:basedOn w:val="Normal"/>
-    <w:next w:val="Normal"/>
-    <w:link w:val="Heading2Char"/>
-    <w:uiPriority w:val="9"/>
-    <w:unhideWhenUsed/>
-    <w:qFormat/>
-    <w:rsid w:val="00C94700"/>
-    <w:pPr>
-      <w:keepNext/>
-      <w:keepLines/>
-      <w:spacing w:before="200" w:after="0"/>
-      <w:outlineLvl w:val="1"/>
-    </w:pPr>
-    <w:rPr>
-      <w:rFonts w:asciiTheme="majorHAnsi" w:eastAsiaTheme="majorEastAsia" w:hAnsiTheme="majorHAnsi" w:cstheme="majorBidi"/>
-      <w:b/>
-      <w:bCs/>
-      <w:color w:val="4F81BD" w:themeColor="accent1"/>
-      <w:sz w:val="26"/>
-      <w:szCs w:val="26"/>
-    </w:rPr>
-  </w:style>
-  <w:style w:type="paragraph" w:styleId="Heading3">
-    <w:name w:val="heading 3"/>
-    <w:basedOn w:val="Normal"/>
-    <w:next w:val="Normal"/>
-    <w:link w:val="Heading3Char"/>
-    <w:uiPriority w:val="9"/>
-    <w:unhideWhenUsed/>
-    <w:qFormat/>
-    <w:rsid w:val="00C94700"/>
-    <w:pPr>
-      <w:keepNext/>
-      <w:keepLines/>
-      <w:spacing w:before="200" w:after="0"/>
-      <w:outlineLvl w:val="2"/>
-    </w:pPr>
-    <w:rPr>
-      <w:rFonts w:asciiTheme="majorHAnsi" w:eastAsiaTheme="majorEastAsia" w:hAnsiTheme="majorHAnsi" w:cstheme="majorBidi"/>
-      <w:b/>
-      <w:bCs/>
-      <w:color w:val="4F81BD" w:themeColor="accent1"/>
-    </w:rPr>
-  </w:style>
-  <w:style w:type="paragraph" w:styleId="Heading4">
-    <w:name w:val="heading 4"/>
-    <w:basedOn w:val="Normal"/>
-    <w:next w:val="Normal"/>
-    <w:link w:val="Heading4Char"/>
-    <w:uiPriority w:val="9"/>
-    <w:unhideWhenUsed/>
-    <w:qFormat/>
-    <w:rsid w:val="00C94700"/>
-    <w:pPr>
-      <w:keepNext/>
-      <w:keepLines/>
-      <w:spacing w:before="200" w:after="0"/>
-      <w:outlineLvl w:val="3"/>
-    </w:pPr>
-    <w:rPr>
-      <w:rFonts w:asciiTheme="majorHAnsi" w:eastAsiaTheme="majorEastAsia" w:hAnsiTheme="majorHAnsi" w:cstheme="majorBidi"/>
-      <w:b/>
-      <w:bCs/>
-      <w:i/>
-      <w:iCs/>
-      <w:color w:val="4F81BD" w:themeColor="accent1"/>
-    </w:rPr>
-  </w:style>
-  <w:style w:type="paragraph" w:styleId="Heading5">
-    <w:name w:val="heading 5"/>
-    <w:basedOn w:val="Normal"/>
-    <w:next w:val="Normal"/>
-    <w:link w:val="Heading5Char"/>
-    <w:uiPriority w:val="9"/>
-    <w:unhideWhenUsed/>
-    <w:qFormat/>
-    <w:rsid w:val="00C94700"/>
-    <w:pPr>
-      <w:keepNext/>
-      <w:keepLines/>
-      <w:spacing w:before="200" w:after="0"/>
-      <w:outlineLvl w:val="4"/>
-    </w:pPr>
-    <w:rPr>
-      <w:rFonts w:asciiTheme="majorHAnsi" w:eastAsiaTheme="majorEastAsia" w:hAnsiTheme="majorHAnsi" w:cstheme="majorBidi"/>
-      <w:color w:val="243F60" w:themeColor="accent1" w:themeShade="7F"/>
-    </w:rPr>
-  </w:style>
-  <w:style w:type="character" w:default="1" w:styleId="DefaultParagraphFont">
-    <w:name w:val="Default Paragraph Font"/>
-    <w:uiPriority w:val="1"/>
-    <w:semiHidden/>
-    <w:unhideWhenUsed/>
-  </w:style>
-  <w:style w:type="table" w:default="1" w:styleId="TableNormal">
-    <w:name w:val="Normal Table"/>
-    <w:uiPriority w:val="99"/>
-    <w:semiHidden/>
-    <w:unhideWhenUsed/>
-    <w:tblPr>
-      <w:tblInd w:w="0" w:type="dxa"/>
-      <w:tblCellMar>
-        <w:top w:w="0" w:type="dxa"/>
-        <w:left w:w="108" w:type="dxa"/>
-        <w:bottom w:w="0" w:type="dxa"/>
-        <w:right w:w="108" w:type="dxa"/>
-      </w:tblCellMar>
-    </w:tblPr>
-  </w:style>
-  <w:style w:type="numbering" w:default="1" w:styleId="NoList">
-    <w:name w:val="No List"/>
-    <w:uiPriority w:val="99"/>
-    <w:semiHidden/>
-    <w:unhideWhenUsed/>
-  </w:style>
-  <w:style w:type="character" w:customStyle="1" w:styleId="Heading1Char">
-    <w:name w:val="Heading 1 Char"/>
-    <w:basedOn w:val="DefaultParagraphFont"/>
-    <w:link w:val="Heading1"/>
-    <w:uiPriority w:val="9"/>
-    <w:rsid w:val="00C94700"/>
-    <w:rPr>
-      <w:rFonts w:asciiTheme="majorHAnsi" w:eastAsiaTheme="majorEastAsia" w:hAnsiTheme="majorHAnsi" w:cstheme="majorBidi"/>
-      <w:b/>
-      <w:bCs/>
-      <w:color w:val="365F91" w:themeColor="accent1" w:themeShade="BF"/>
-      <w:sz w:val="28"/>
-      <w:szCs w:val="28"/>
-    </w:rPr>
-  </w:style>
-  <w:style w:type="character" w:customStyle="1" w:styleId="Heading2Char">
-    <w:name w:val="Heading 2 Char"/>
-    <w:basedOn w:val="DefaultParagraphFont"/>
-    <w:link w:val="Heading2"/>
-    <w:uiPriority w:val="9"/>
-    <w:rsid w:val="00C94700"/>
-    <w:rPr>
-      <w:rFonts w:asciiTheme="majorHAnsi" w:eastAsiaTheme="majorEastAsia" w:hAnsiTheme="majorHAnsi" w:cstheme="majorBidi"/>
-      <w:b/>
-      <w:bCs/>
-      <w:color w:val="4F81BD" w:themeColor="accent1"/>
-      <w:sz w:val="26"/>
-      <w:szCs w:val="26"/>
-    </w:rPr>
-  </w:style>
-  <w:style w:type="character" w:customStyle="1" w:styleId="Heading3Char">
-    <w:name w:val="Heading 3 Char"/>
-    <w:basedOn w:val="DefaultParagraphFont"/>
-    <w:link w:val="Heading3"/>
-    <w:uiPriority w:val="9"/>
-    <w:rsid w:val="00C94700"/>
-    <w:rPr>
-      <w:rFonts w:asciiTheme="majorHAnsi" w:eastAsiaTheme="majorEastAsia" w:hAnsiTheme="majorHAnsi" w:cstheme="majorBidi"/>
-      <w:b/>
-      <w:bCs/>
-      <w:color w:val="4F81BD" w:themeColor="accent1"/>
-    </w:rPr>
-  </w:style>
-  <w:style w:type="character" w:customStyle="1" w:styleId="Heading4Char">
-    <w:name w:val="Heading 4 Char"/>
-    <w:basedOn w:val="DefaultParagraphFont"/>
-    <w:link w:val="Heading4"/>
-    <w:uiPriority w:val="9"/>
-    <w:rsid w:val="00C94700"/>
-    <w:rPr>
-      <w:rFonts w:asciiTheme="majorHAnsi" w:eastAsiaTheme="majorEastAsia" w:hAnsiTheme="majorHAnsi" w:cstheme="majorBidi"/>
-      <w:b/>
-      <w:bCs/>
-      <w:i/>
-      <w:iCs/>
-      <w:color w:val="4F81BD" w:themeColor="accent1"/>
-    </w:rPr>
-  </w:style>
-  <w:style w:type="character" w:customStyle="1" w:styleId="Heading5Char">
-    <w:name w:val="Heading 5 Char"/>
-    <w:basedOn w:val="DefaultParagraphFont"/>
-    <w:link w:val="Heading5"/>
-    <w:uiPriority w:val="9"/>
-    <w:rsid w:val="00C94700"/>
-    <w:rPr>
-      <w:rFonts w:asciiTheme="majorHAnsi" w:eastAsiaTheme="majorEastAsia" w:hAnsiTheme="majorHAnsi" w:cstheme="majorBidi"/>
-      <w:color w:val="243F60" w:themeColor="accent1" w:themeShade="7F"/>
-    </w:rPr>
-  </w:style>
-  <w:style w:type="paragraph" w:styleId="NoSpacing">
-    <w:name w:val="No Spacing"/>
-    <w:uiPriority w:val="1"/>
-    <w:qFormat/>
-    <w:rsid w:val="00C94700"/>
-    <w:pPr>
-      <w:spacing w:after="0" w:line="240" w:lineRule="auto"/>
-    </w:pPr>
-  </w:style>
-</w:styles>
-</file>
-
-<file path=word/stylesWithEffects.xml><?xml version="1.0" encoding="utf-8"?>
-<w:styles xmlns:wpc="http://schemas.microsoft.com/office/word/2010/wordprocessingCanvas" xmlns:mc="http://schemas.openxmlformats.org/markup-compatibility/2006" xmlns:o="urn:schemas-microsoft-com:office:office" xmlns:r="http://schemas.openxmlformats.org/officeDocument/2006/relationships" xmlns:m="http://schemas.openxmlformats.org/officeDocument/2006/math" xmlns:v="urn:schemas-microsoft-com:vml" xmlns:wp14="http://schemas.microsoft.com/office/word/2010/wordprocessingDrawing" xmlns:wp="http://schemas.openxmlformats.org/drawingml/2006/wordprocessingDrawing" xmlns:w10="urn:schemas-microsoft-com:office:word" xmlns:w="http://schemas.openxmlformats.org/wordprocessingml/2006/main" xmlns:w14="http://schemas.microsoft.com/office/word/2010/wordml" xmlns:wpg="http://schemas.microsoft.com/office/word/2010/wordprocessingGroup" xmlns:wpi="http://schemas.microsoft.com/office/word/2010/wordprocessingInk" xmlns:wne="http://schemas.microsoft.com/office/word/2006/wordml" xmlns:wps="http://schemas.microsoft.com/office/word/2010/wordprocessingShape" mc:Ignorable="w14 wp14">
-  <w:docDefaults>
-    <w:rPrDefault>
-      <w:rPr>
-        <w:rFonts w:asciiTheme="minorHAnsi" w:eastAsiaTheme="minorHAnsi" w:hAnsiTheme="minorHAnsi" w:cstheme="minorBidi"/>
-        <w:sz w:val="22"/>
-        <w:szCs w:val="22"/>
-        <w:lang w:val="en-GB" w:eastAsia="en-US" w:bidi="ar-SA"/>
-      </w:rPr>
-    </w:rPrDefault>
-    <w:pPrDefault>
-      <w:pPr>
-        <w:spacing w:after="200" w:line="276" w:lineRule="auto"/>
-      </w:pPr>
-    </w:pPrDefault>
-  </w:docDefaults>
-  <w:latentStyles w:defLockedState="0" w:defUIPriority="99" w:defSemiHidden="1" w:defUnhideWhenUsed="1" w:defQFormat="0" w:count="267">
-    <w:lsdException w:name="Normal" w:semiHidden="0" w:uiPriority="0" w:unhideWhenUsed="0" w:qFormat="1"/>
-    <w:lsdException w:name="heading 1" w:semiHidden="0" w:uiPriority="9" w:unhideWhenUsed="0" w:qFormat="1"/>
-    <w:lsdException w:name="heading 2" w:uiPriority="9" w:qFormat="1"/>
-    <w:lsdException w:name="heading 3" w:uiPriority="9" w:qFormat="1"/>
-    <w:lsdException w:name="heading 4" w:uiPriority="9" w:qFormat="1"/>
-    <w:lsdException w:name="heading 5" w:uiPriority="9" w:qFormat="1"/>
-    <w:lsdException w:name="heading 6" w:uiPriority="9" w:qFormat="1"/>
-    <w:lsdException w:name="heading 7" w:uiPriority="9" w:qFormat="1"/>
-    <w:lsdException w:name="heading 8" w:uiPriority="9" w:qFormat="1"/>
-    <w:lsdException w:name="heading 9" w:uiPriority="9" w:qFormat="1"/>
-    <w:lsdException w:name="toc 1" w:uiPriority="39"/>
-    <w:lsdException w:name="toc 2" w:uiPriority="39"/>
-    <w:lsdException w:name="toc 3" w:uiPriority="39"/>
-    <w:lsdException w:name="toc 4" w:uiPriority="39"/>
-    <w:lsdException w:name="toc 5" w:uiPriority="39"/>
-    <w:lsdException w:name="toc 6" w:uiPriority="39"/>
-    <w:lsdException w:name="toc 7" w:uiPriority="39"/>
-    <w:lsdException w:name="toc 8" w:uiPriority="39"/>
-    <w:lsdException w:name="toc 9" w:uiPriority="39"/>
-    <w:lsdException w:name="caption" w:uiPriority="35" w:qFormat="1"/>
-    <w:lsdException w:name="Title" w:semiHidden="0" w:uiPriority="10" w:unhideWhenUsed="0" w:qFormat="1"/>
-    <w:lsdException w:name="Default Paragraph Font" w:uiPriority="1"/>
-    <w:lsdException w:name="Subtitle" w:semiHidden="0" w:uiPriority="11" w:unhideWhenUsed="0" w:qFormat="1"/>
-    <w:lsdException w:name="Strong" w:semiHidden="0" w:uiPriority="22" w:unhideWhenUsed="0" w:qFormat="1"/>
-    <w:lsdException w:name="Emphasis" w:semiHidden="0" w:uiPriority="20" w:unhideWhenUsed="0" w:qFormat="1"/>
-    <w:lsdException w:name="Table Grid" w:semiHidden="0" w:uiPriority="59" w:unhideWhenUsed="0"/>
-    <w:lsdException w:name="Placeholder Text" w:unhideWhenUsed="0"/>
-    <w:lsdException w:name="No Spacing" w:semiHidden="0" w:uiPriority="1" w:unhideWhenUsed="0" w:qFormat="1"/>
-    <w:lsdException w:name="Light Shading" w:semiHidden="0" w:uiPriority="60" w:unhideWhenUsed="0"/>
-    <w:lsdException w:name="Light List" w:semiHidden="0" w:uiPriority="61" w:unhideWhenUsed="0"/>
-    <w:lsdException w:name="Light Grid" w:semiHidden="0" w:uiPriority="62" w:unhideWhenUsed="0"/>
-    <w:lsdException w:name="Medium Shading 1" w:semiHidden="0" w:uiPriority="63" w:unhideWhenUsed="0"/>
-    <w:lsdException w:name="Medium Shading 2" w:semiHidden="0" w:uiPriority="64" w:unhideWhenUsed="0"/>
-    <w:lsdException w:name="Medium List 1" w:semiHidden="0" w:uiPriority="65" w:unhideWhenUsed="0"/>
-    <w:lsdException w:name="Medium List 2" w:semiHidden="0" w:uiPriority="66" w:unhideWhenUsed="0"/>
-    <w:lsdException w:name="Medium Grid 1" w:semiHidden="0" w:uiPriority="67" w:unhideWhenUsed="0"/>
-    <w:lsdException w:name="Medium Grid 2" w:semiHidden="0" w:uiPriority="68" w:unhideWhenUsed="0"/>
-    <w:lsdException w:name="Medium Grid 3" w:semiHidden="0" w:uiPriority="69" w:unhideWhenUsed="0"/>
-    <w:lsdException w:name="Dark List" w:semiHidden="0" w:uiPriority="70" w:unhideWhenUsed="0"/>
-    <w:lsdException w:name="Colorful Shading" w:semiHidden="0" w:uiPriority="71" w:unhideWhenUsed="0"/>
-    <w:lsdException w:name="Colorful List" w:semiHidden="0" w:uiPriority="72" w:unhideWhenUsed="0"/>
-    <w:lsdException w:name="Colorful Grid" w:semiHidden="0" w:uiPriority="73" w:unhideWhenUsed="0"/>
-    <w:lsdException w:name="Light Shading Accent 1" w:semiHidden="0" w:uiPriority="60" w:unhideWhenUsed="0"/>
-    <w:lsdException w:name="Light List Accent 1" w:semiHidden="0" w:uiPriority="61" w:unhideWhenUsed="0"/>
-    <w:lsdException w:name="Light Grid Accent 1" w:semiHidden="0" w:uiPriority="62" w:unhideWhenUsed="0"/>
-    <w:lsdException w:name="Medium Shading 1 Accent 1" w:semiHidden="0" w:uiPriority="63" w:unhideWhenUsed="0"/>
-    <w:lsdException w:name="Medium Shading 2 Accent 1" w:semiHidden="0" w:uiPriority="64" w:unhideWhenUsed="0"/>
-    <w:lsdException w:name="Medium List 1 Accent 1" w:semiHidden="0" w:uiPriority="65" w:unhideWhenUsed="0"/>
-    <w:lsdException w:name="Revision" w:unhideWhenUsed="0"/>
-    <w:lsdException w:name="List Paragraph" w:semiHidden="0" w:uiPriority="34" w:unhideWhenUsed="0" w:qFormat="1"/>
-    <w:lsdException w:name="Quote" w:semiHidden="0" w:uiPriority="29" w:unhideWhenUsed="0" w:qFormat="1"/>
-    <w:lsdException w:name="Intense Quote" w:semiHidden="0" w:uiPriority="30" w:unhideWhenUsed="0" w:qFormat="1"/>
-    <w:lsdException w:name="Medium List 2 Accent 1" w:semiHidden="0" w:uiPriority="66" w:unhideWhenUsed="0"/>
-    <w:lsdException w:name="Medium Grid 1 Accent 1" w:semiHidden="0" w:uiPriority="67" w:unhideWhenUsed="0"/>
-    <w:lsdException w:name="Medium Grid 2 Accent 1" w:semiHidden="0" w:uiPriority="68" w:unhideWhenUsed="0"/>
-    <w:lsdException w:name="Medium Grid 3 Accent 1" w:semiHidden="0" w:uiPriority="69" w:unhideWhenUsed="0"/>
-    <w:lsdException w:name="Dark List Accent 1" w:semiHidden="0" w:uiPriority="70" w:unhideWhenUsed="0"/>
-    <w:lsdException w:name="Colorful Shading Accent 1" w:semiHidden="0" w:uiPriority="71" w:unhideWhenUsed="0"/>
-    <w:lsdException w:name="Colorful List Accent 1" w:semiHidden="0" w:uiPriority="72" w:unhideWhenUsed="0"/>
-    <w:lsdException w:name="Colorful Grid Accent 1" w:semiHidden="0" w:uiPriority="73" w:unhideWhenUsed="0"/>
-    <w:lsdException w:name="Light Shading Accent 2" w:semiHidden="0" w:uiPriority="60" w:unhideWhenUsed="0"/>
-    <w:lsdException w:name="Light List Accent 2" w:semiHidden="0" w:uiPriority="61" w:unhideWhenUsed="0"/>
-    <w:lsdException w:name="Light Grid Accent 2" w:semiHidden="0" w:uiPriority="62" w:unhideWhenUsed="0"/>
-    <w:lsdException w:name="Medium Shading 1 Accent 2" w:semiHidden="0" w:uiPriority="63" w:unhideWhenUsed="0"/>
-    <w:lsdException w:name="Medium Shading 2 Accent 2" w:semiHidden="0" w:uiPriority="64" w:unhideWhenUsed="0"/>
-    <w:lsdException w:name="Medium List 1 Accent 2" w:semiHidden="0" w:uiPriority="65" w:unhideWhenUsed="0"/>
-    <w:lsdException w:name="Medium List 2 Accent 2" w:semiHidden="0" w:uiPriority="66" w:unhideWhenUsed="0"/>
-    <w:lsdException w:name="Medium Grid 1 Accent 2" w:semiHidden="0" w:uiPriority="67" w:unhideWhenUsed="0"/>
-    <w:lsdException w:name="Medium Grid 2 Accent 2" w:semiHidden="0" w:uiPriority="68" w:unhideWhenUsed="0"/>
-    <w:lsdException w:name="Medium Grid 3 Accent 2" w:semiHidden="0" w:uiPriority="69" w:unhideWhenUsed="0"/>
-    <w:lsdException w:name="Dark List Accent 2" w:semiHidden="0" w:uiPriority="70" w:unhideWhenUsed="0"/>
-    <w:lsdException w:name="Colorful Shading Accent 2" w:semiHidden="0" w:uiPriority="71" w:unhideWhenUsed="0"/>
-    <w:lsdException w:name="Colorful List Accent 2" w:semiHidden="0" w:uiPriority="72" w:unhideWhenUsed="0"/>
-    <w:lsdException w:name="Colorful Grid Accent 2" w:semiHidden="0" w:uiPriority="73" w:unhideWhenUsed="0"/>
-    <w:lsdException w:name="Light Shading Accent 3" w:semiHidden="0" w:uiPriority="60" w:unhideWhenUsed="0"/>
-    <w:lsdException w:name="Light List Accent 3" w:semiHidden="0" w:uiPriority="61" w:unhideWhenUsed="0"/>
-    <w:lsdException w:name="Light Grid Accent 3" w:semiHidden="0" w:uiPriority="62" w:unhideWhenUsed="0"/>
-    <w:lsdException w:name="Medium Shading 1 Accent 3" w:semiHidden="0" w:uiPriority="63" w:unhideWhenUsed="0"/>
-    <w:lsdException w:name="Medium Shading 2 Accent 3" w:semiHidden="0" w:uiPriority="64" w:unhideWhenUsed="0"/>
-    <w:lsdException w:name="Medium List 1 Accent 3" w:semiHidden="0" w:uiPriority="65" w:unhideWhenUsed="0"/>
-    <w:lsdException w:name="Medium List 2 Accent 3" w:semiHidden="0" w:uiPriority="66" w:unhideWhenUsed="0"/>
-    <w:lsdException w:name="Medium Grid 1 Accent 3" w:semiHidden="0" w:uiPriority="67" w:unhideWhenUsed="0"/>
-    <w:lsdException w:name="Medium Grid 2 Accent 3" w:semiHidden="0" w:uiPriority="68" w:unhideWhenUsed="0"/>
-    <w:lsdException w:name="Medium Grid 3 Accent 3" w:semiHidden="0" w:uiPriority="69" w:unhideWhenUsed="0"/>
-    <w:lsdException w:name="Dark List Accent 3" w:semiHidden="0" w:uiPriority="70" w:unhideWhenUsed="0"/>
-    <w:lsdException w:name="Colorful Shading Accent 3" w:semiHidden="0" w:uiPriority="71" w:unhideWhenUsed="0"/>
-    <w:lsdException w:name="Colorful List Accent 3" w:semiHidden="0" w:uiPriority="72" w:unhideWhenUsed="0"/>
-    <w:lsdException w:name="Colorful Grid Accent 3" w:semiHidden="0" w:uiPriority="73" w:unhideWhenUsed="0"/>
-    <w:lsdException w:name="Light Shading Accent 4" w:semiHidden="0" w:uiPriority="60" w:unhideWhenUsed="0"/>
-    <w:lsdException w:name="Light List Accent 4" w:semiHidden="0" w:uiPriority="61" w:unhideWhenUsed="0"/>
-    <w:lsdException w:name="Light Grid Accent 4" w:semiHidden="0" w:uiPriority="62" w:unhideWhenUsed="0"/>
-    <w:lsdException w:name="Medium Shading 1 Accent 4" w:semiHidden="0" w:uiPriority="63" w:unhideWhenUsed="0"/>
-    <w:lsdException w:name="Medium Shading 2 Accent 4" w:semiHidden="0" w:uiPriority="64" w:unhideWhenUsed="0"/>
-    <w:lsdException w:name="Medium List 1 Accent 4" w:semiHidden="0" w:uiPriority="65" w:unhideWhenUsed="0"/>
-    <w:lsdException w:name="Medium List 2 Accent 4" w:semiHidden="0" w:uiPriority="66" w:unhideWhenUsed="0"/>
-    <w:lsdException w:name="Medium Grid 1 Accent 4" w:semiHidden="0" w:uiPriority="67" w:unhideWhenUsed="0"/>
-    <w:lsdException w:name="Medium Grid 2 Accent 4" w:semiHidden="0" w:uiPriority="68" w:unhideWhenUsed="0"/>
-    <w:lsdException w:name="Medium Grid 3 Accent 4" w:semiHidden="0" w:uiPriority="69" w:unhideWhenUsed="0"/>
-    <w:lsdException w:name="Dark List Accent 4" w:semiHidden="0" w:uiPriority="70" w:unhideWhenUsed="0"/>
-    <w:lsdException w:name="Colorful Shading Accent 4" w:semiHidden="0" w:uiPriority="71" w:unhideWhenUsed="0"/>
-    <w:lsdException w:name="Colorful List Accent 4" w:semiHidden="0" w:uiPriority="72" w:unhideWhenUsed="0"/>
-    <w:lsdException w:name="Colorful Grid Accent 4" w:semiHidden="0" w:uiPriority="73" w:unhideWhenUsed="0"/>
-    <w:lsdException w:name="Light Shading Accent 5" w:semiHidden="0" w:uiPriority="60" w:unhideWhenUsed="0"/>
-    <w:lsdException w:name="Light List Accent 5" w:semiHidden="0" w:uiPriority="61" w:unhideWhenUsed="0"/>
-    <w:lsdException w:name="Light Grid Accent 5" w:semiHidden="0" w:uiPriority="62" w:unhideWhenUsed="0"/>
-    <w:lsdException w:name="Medium Shading 1 Accent 5" w:semiHidden="0" w:uiPriority="63" w:unhideWhenUsed="0"/>
-    <w:lsdException w:name="Medium Shading 2 Accent 5" w:semiHidden="0" w:uiPriority="64" w:unhideWhenUsed="0"/>
-    <w:lsdException w:name="Medium List 1 Accent 5" w:semiHidden="0" w:uiPriority="65" w:unhideWhenUsed="0"/>
-    <w:lsdException w:name="Medium List 2 Accent 5" w:semiHidden="0" w:uiPriority="66" w:unhideWhenUsed="0"/>
-    <w:lsdException w:name="Medium Grid 1 Accent 5" w:semiHidden="0" w:uiPriority="67" w:unhideWhenUsed="0"/>
-    <w:lsdException w:name="Medium Grid 2 Accent 5" w:semiHidden="0" w:uiPriority="68" w:unhideWhenUsed="0"/>
-    <w:lsdException w:name="Medium Grid 3 Accent 5" w:semiHidden="0" w:uiPriority="69" w:unhideWhenUsed="0"/>
-    <w:lsdException w:name="Dark List Accent 5" w:semiHidden="0" w:uiPriority="70" w:unhideWhenUsed="0"/>
-    <w:lsdException w:name="Colorful Shading Accent 5" w:semiHidden="0" w:uiPriority="71" w:unhideWhenUsed="0"/>
-    <w:lsdException w:name="Colorful List Accent 5" w:semiHidden="0" w:uiPriority="72" w:unhideWhenUsed="0"/>
-    <w:lsdException w:name="Colorful Grid Accent 5" w:semiHidden="0" w:uiPriority="73" w:unhideWhenUsed="0"/>
-    <w:lsdException w:name="Light Shading Accent 6" w:semiHidden="0" w:uiPriority="60" w:unhideWhenUsed="0"/>
-    <w:lsdException w:name="Light List Accent 6" w:semiHidden="0" w:uiPriority="61" w:unhideWhenUsed="0"/>
-    <w:lsdException w:name="Light Grid Accent 6" w:semiHidden="0" w:uiPriority="62" w:unhideWhenUsed="0"/>
-    <w:lsdException w:name="Medium Shading 1 Accent 6" w:semiHidden="0" w:uiPriority="63" w:unhideWhenUsed="0"/>
-    <w:lsdException w:name="Medium Shading 2 Accent 6" w:semiHidden="0" w:uiPriority="64" w:unhideWhenUsed="0"/>
-    <w:lsdException w:name="Medium List 1 Accent 6" w:semiHidden="0" w:uiPriority="65" w:unhideWhenUsed="0"/>
-    <w:lsdException w:name="Medium List 2 Accent 6" w:semiHidden="0" w:uiPriority="66" w:unhideWhenUsed="0"/>
-    <w:lsdException w:name="Medium Grid 1 Accent 6" w:semiHidden="0" w:uiPriority="67" w:unhideWhenUsed="0"/>
-    <w:lsdException w:name="Medium Grid 2 Accent 6" w:semiHidden="0" w:uiPriority="68" w:unhideWhenUsed="0"/>
-    <w:lsdException w:name="Medium Grid 3 Accent 6" w:semiHidden="0" w:uiPriority="69" w:unhideWhenUsed="0"/>
-    <w:lsdException w:name="Dark List Accent 6" w:semiHidden="0" w:uiPriority="70" w:unhideWhenUsed="0"/>
-    <w:lsdException w:name="Colorful Shading Accent 6" w:semiHidden="0" w:uiPriority="71" w:unhideWhenUsed="0"/>
-    <w:lsdException w:name="Colorful List Accent 6" w:semiHidden="0" w:uiPriority="72" w:unhideWhenUsed="0"/>
-    <w:lsdException w:name="Colorful Grid Accent 6" w:semiHidden="0" w:uiPriority="73" w:unhideWhenUsed="0"/>
-    <w:lsdException w:name="Subtle Emphasis" w:semiHidden="0" w:uiPriority="19" w:unhideWhenUsed="0" w:qFormat="1"/>
-    <w:lsdException w:name="Intense Emphasis" w:semiHidden="0" w:uiPriority="21" w:unhideWhenUsed="0" w:qFormat="1"/>
-    <w:lsdException w:name="Subtle Reference" w:semiHidden="0" w:uiPriority="31" w:unhideWhenUsed="0" w:qFormat="1"/>
-    <w:lsdException w:name="Intense Reference" w:semiHidden="0" w:uiPriority="32" w:unhideWhenUsed="0" w:qFormat="1"/>
-    <w:lsdException w:name="Book Title" w:semiHidden="0" w:uiPriority="33" w:unhideWhenUsed="0" w:qFormat="1"/>
-    <w:lsdException w:name="Bibliography" w:uiPriority="37"/>
-    <w:lsdException w:name="TOC Heading" w:uiPriority="39" w:qFormat="1"/>
+  <w:latentStyles w:defLockedState="0" w:defUIPriority="99" w:defSemiHidden="0" w:defUnhideWhenUsed="0" w:defQFormat="0" w:count="371">
+    <w:lsdException w:name="Normal" w:uiPriority="0" w:qFormat="1"/>
+    <w:lsdException w:name="heading 1" w:uiPriority="9" w:qFormat="1"/>
+    <w:lsdException w:name="heading 2" w:semiHidden="1" w:uiPriority="9" w:unhideWhenUsed="1" w:qFormat="1"/>
+    <w:lsdException w:name="heading 3" w:semiHidden="1" w:uiPriority="9" w:unhideWhenUsed="1" w:qFormat="1"/>
+    <w:lsdException w:name="heading 4" w:semiHidden="1" w:uiPriority="9" w:unhideWhenUsed="1" w:qFormat="1"/>
+    <w:lsdException w:name="heading 5" w:semiHidden="1" w:uiPriority="9" w:unhideWhenUsed="1" w:qFormat="1"/>
+    <w:lsdException w:name="heading 6" w:semiHidden="1" w:uiPriority="9" w:unhideWhenUsed="1" w:qFormat="1"/>
+    <w:lsdException w:name="heading 7" w:semiHidden="1" w:uiPriority="9" w:unhideWhenUsed="1" w:qFormat="1"/>
+    <w:lsdException w:name="heading 8" w:semiHidden="1" w:uiPriority="9" w:unhideWhenUsed="1" w:qFormat="1"/>
+    <w:lsdException w:name="heading 9" w:semiHidden="1" w:uiPriority="9" w:unhideWhenUsed="1" w:qFormat="1"/>
+    <w:lsdException w:name="index 1" w:semiHidden="1" w:unhideWhenUsed="1"/>
+    <w:lsdException w:name="index 2" w:semiHidden="1" w:unhideWhenUsed="1"/>
+    <w:lsdException w:name="index 3" w:semiHidden="1" w:unhideWhenUsed="1"/>
+    <w:lsdException w:name="index 4" w:semiHidden="1" w:unhideWhenUsed="1"/>
+    <w:lsdException w:name="index 5" w:semiHidden="1" w:unhideWhenUsed="1"/>
+    <w:lsdException w:name="index 6" w:semiHidden="1" w:unhideWhenUsed="1"/>
+    <w:lsdException w:name="index 7" w:semiHidden="1" w:unhideWhenUsed="1"/>
+    <w:lsdException w:name="index 8" w:semiHidden="1" w:unhideWhenUsed="1"/>
+    <w:lsdException w:name="index 9" w:semiHidden="1" w:unhideWhenUsed="1"/>
+    <w:lsdException w:name="toc 1" w:semiHidden="1" w:uiPriority="39" w:unhideWhenUsed="1"/>
+    <w:lsdException w:name="toc 2" w:semiHidden="1" w:uiPriority="39" w:unhideWhenUsed="1"/>
+    <w:lsdException w:name="toc 3" w:semiHidden="1" w:uiPriority="39" w:unhideWhenUsed="1"/>
+    <w:lsdException w:name="toc 4" w:semiHidden="1" w:uiPriority="39" w:unhideWhenUsed="1"/>
+    <w:lsdException w:name="toc 5" w:semiHidden="1" w:uiPriority="39" w:unhideWhenUsed="1"/>
+    <w:lsdException w:name="toc 6" w:semiHidden="1" w:uiPriority="39" w:unhideWhenUsed="1"/>
+    <w:lsdException w:name="toc 7" w:semiHidden="1" w:uiPriority="39" w:unhideWhenUsed="1"/>
+    <w:lsdException w:name="toc 8" w:semiHidden="1" w:uiPriority="39" w:unhideWhenUsed="1"/>
+    <w:lsdException w:name="toc 9" w:semiHidden="1" w:uiPriority="39" w:unhideWhenUsed="1"/>
+    <w:lsdException w:name="Normal Indent" w:semiHidden="1" w:unhideWhenUsed="1"/>
+    <w:lsdException w:name="footnote text" w:semiHidden="1" w:unhideWhenUsed="1"/>
+    <w:lsdException w:name="annotation text" w:semiHidden="1" w:unhideWhenUsed="1"/>
+    <w:lsdException w:name="header" w:semiHidden="1" w:unhideWhenUsed="1"/>
+    <w:lsdException w:name="footer" w:semiHidden="1" w:unhideWhenUsed="1"/>
+    <w:lsdException w:name="index heading" w:semiHidden="1" w:unhideWhenUsed="1"/>
+    <w:lsdException w:name="caption" w:semiHidden="1" w:uiPriority="35" w:unhideWhenUsed="1" w:qFormat="1"/>
+    <w:lsdException w:name="table of figures" w:semiHidden="1" w:unhideWhenUsed="1"/>
+    <w:lsdException w:name="envelope address" w:semiHidden="1" w:unhideWhenUsed="1"/>
+    <w:lsdException w:name="envelope return" w:semiHidden="1" w:unhideWhenUsed="1"/>
+    <w:lsdException w:name="footnote reference" w:semiHidden="1" w:unhideWhenUsed="1"/>
+    <w:lsdException w:name="annotation reference" w:semiHidden="1" w:unhideWhenUsed="1"/>
+    <w:lsdException w:name="line number" w:semiHidden="1" w:unhideWhenUsed="1"/>
+    <w:lsdException w:name="page number" w:semiHidden="1" w:unhideWhenUsed="1"/>
+    <w:lsdException w:name="endnote reference" w:semiHidden="1" w:unhideWhenUsed="1"/>
+    <w:lsdException w:name="endnote text" w:semiHidden="1" w:unhideWhenUsed="1"/>
+    <w:lsdException w:name="table of authorities" w:semiHidden="1" w:unhideWhenUsed="1"/>
+    <w:lsdException w:name="macro" w:semiHidden="1" w:unhideWhenUsed="1"/>
+    <w:lsdException w:name="toa heading" w:semiHidden="1" w:unhideWhenUsed="1"/>
+    <w:lsdException w:name="List" w:semiHidden="1" w:unhideWhenUsed="1"/>
+    <w:lsdException w:name="List Bullet" w:semiHidden="1" w:unhideWhenUsed="1"/>
+    <w:lsdException w:name="List Number" w:semiHidden="1" w:unhideWhenUsed="1"/>
+    <w:lsdException w:name="List 2" w:semiHidden="1" w:unhideWhenUsed="1"/>
+    <w:lsdException w:name="List 3" w:semiHidden="1" w:unhideWhenUsed="1"/>
+    <w:lsdException w:name="List 4" w:semiHidden="1" w:unhideWhenUsed="1"/>
+    <w:lsdException w:name="List 5" w:semiHidden="1" w:unhideWhenUsed="1"/>
+    <w:lsdException w:name="List Bullet 2" w:semiHidden="1" w:unhideWhenUsed="1"/>
+    <w:lsdException w:name="List Bullet 3" w:semiHidden="1" w:unhideWhenUsed="1"/>
+    <w:lsdException w:name="List Bullet 4" w:semiHidden="1" w:unhideWhenUsed="1"/>
+    <w:lsdException w:name="List Bullet 5" w:semiHidden="1" w:unhideWhenUsed="1"/>
+    <w:lsdException w:name="List Number 2" w:semiHidden="1" w:unhideWhenUsed="1"/>
+    <w:lsdException w:name="List Number 3" w:semiHidden="1" w:unhideWhenUsed="1"/>
+    <w:lsdException w:name="List Number 4" w:semiHidden="1" w:unhideWhenUsed="1"/>
+    <w:lsdException w:name="List Number 5" w:semiHidden="1" w:unhideWhenUsed="1"/>
+    <w:lsdException w:name="Title" w:uiPriority="10" w:qFormat="1"/>
+    <w:lsdException w:name="Closing" w:semiHidden="1" w:unhideWhenUsed="1"/>
+    <w:lsdException w:name="Signature" w:semiHidden="1" w:unhideWhenUsed="1"/>
+    <w:lsdException w:name="Default Paragraph Font" w:semiHidden="1" w:uiPriority="1" w:unhideWhenUsed="1"/>
+    <w:lsdException w:name="Body Text" w:semiHidden="1" w:unhideWhenUsed="1"/>
+    <w:lsdException w:name="Body Text Indent" w:semiHidden="1" w:unhideWhenUsed="1"/>
+    <w:lsdException w:name="List Continue" w:semiHidden="1" w:unhideWhenUsed="1"/>
+    <w:lsdException w:name="List Continue 2" w:semiHidden="1" w:unhideWhenUsed="1"/>
+    <w:lsdException w:name="List Continue 3" w:semiHidden="1" w:unhideWhenUsed="1"/>
+    <w:lsdException w:name="List Continue 4" w:semiHidden="1" w:unhideWhenUsed="1"/>
+    <w:lsdException w:name="List Continue 5" w:semiHidden="1" w:unhideWhenUsed="1"/>
+    <w:lsdException w:name="Message Header" w:semiHidden="1" w:unhideWhenUsed="1"/>
+    <w:lsdException w:name="Subtitle" w:uiPriority="11" w:qFormat="1"/>
+    <w:lsdException w:name="Salutation" w:semiHidden="1" w:unhideWhenUsed="1"/>
+    <w:lsdException w:name="Date" w:semiHidden="1" w:unhideWhenUsed="1"/>
+    <w:lsdException w:name="Body Text First Indent" w:semiHidden="1" w:unhideWhenUsed="1"/>
+    <w:lsdException w:name="Body Text First Indent 2" w:semiHidden="1" w:unhideWhenUsed="1"/>
+    <w:lsdException w:name="Note Heading" w:semiHidden="1" w:unhideWhenUsed="1"/>
+    <w:lsdException w:name="Body Text 2" w:semiHidden="1" w:unhideWhenUsed="1"/>
+    <w:lsdException w:name="Body Text 3" w:semiHidden="1" w:unhideWhenUsed="1"/>
+    <w:lsdException w:name="Body Text Indent 2" w:semiHidden="1" w:unhideWhenUsed="1"/>
+    <w:lsdException w:name="Body Text Indent 3" w:semiHidden="1" w:unhideWhenUsed="1"/>
+    <w:lsdException w:name="Block Text" w:semiHidden="1" w:unhideWhenUsed="1"/>
+    <w:lsdException w:name="Hyperlink" w:semiHidden="1" w:unhideWhenUsed="1"/>
+    <w:lsdException w:name="FollowedHyperlink" w:semiHidden="1" w:unhideWhenUsed="1"/>
+    <w:lsdException w:name="Strong" w:uiPriority="22" w:qFormat="1"/>
+    <w:lsdException w:name="Emphasis" w:uiPriority="20" w:qFormat="1"/>
+    <w:lsdException w:name="Document Map" w:semiHidden="1" w:unhideWhenUsed="1"/>
+    <w:lsdException w:name="Plain Text" w:semiHidden="1" w:unhideWhenUsed="1"/>
+    <w:lsdException w:name="E-mail Signature" w:semiHidden="1" w:unhideWhenUsed="1"/>
+    <w:lsdException w:name="HTML Top of Form" w:semiHidden="1" w:unhideWhenUsed="1"/>
+    <w:lsdException w:name="HTML Bottom of Form" w:semiHidden="1" w:unhideWhenUsed="1"/>
+    <w:lsdException w:name="Normal (Web)" w:semiHidden="1" w:unhideWhenUsed="1"/>
+    <w:lsdException w:name="HTML Acronym" w:semiHidden="1" w:unhideWhenUsed="1"/>
+    <w:lsdException w:name="HTML Address" w:semiHidden="1" w:unhideWhenUsed="1"/>
+    <w:lsdException w:name="HTML Cite" w:semiHidden="1" w:unhideWhenUsed="1"/>
+    <w:lsdException w:name="HTML Code" w:semiHidden="1" w:unhideWhenUsed="1"/>
+    <w:lsdException w:name="HTML Definition" w:semiHidden="1" w:unhideWhenUsed="1"/>
+    <w:lsdException w:name="HTML Keyboard" w:semiHidden="1" w:unhideWhenUsed="1"/>
+    <w:lsdException w:name="HTML Preformatted" w:semiHidden="1" w:unhideWhenUsed="1"/>
+    <w:lsdException w:name="HTML Sample" w:semiHidden="1" w:unhideWhenUsed="1"/>
+    <w:lsdException w:name="HTML Typewriter" w:semiHidden="1" w:unhideWhenUsed="1"/>
+    <w:lsdException w:name="HTML Variable" w:semiHidden="1" w:unhideWhenUsed="1"/>
+    <w:lsdException w:name="Normal Table" w:semiHidden="1" w:unhideWhenUsed="1"/>
+    <w:lsdException w:name="annotation subject" w:semiHidden="1" w:unhideWhenUsed="1"/>
+    <w:lsdException w:name="No List" w:semiHidden="1" w:unhideWhenUsed="1"/>
+    <w:lsdException w:name="Outline List 1" w:semiHidden="1" w:unhideWhenUsed="1"/>
+    <w:lsdException w:name="Outline List 2" w:semiHidden="1" w:unhideWhenUsed="1"/>
+    <w:lsdException w:name="Outline List 3" w:semiHidden="1" w:unhideWhenUsed="1"/>
+    <w:lsdException w:name="Table Simple 1" w:semiHidden="1" w:unhideWhenUsed="1"/>
+    <w:lsdException w:name="Table Simple 2" w:semiHidden="1" w:unhideWhenUsed="1"/>
+    <w:lsdException w:name="Table Simple 3" w:semiHidden="1" w:unhideWhenUsed="1"/>
+    <w:lsdException w:name="Table Classic 1" w:semiHidden="1" w:unhideWhenUsed="1"/>
+    <w:lsdException w:name="Table Classic 2" w:semiHidden="1" w:unhideWhenUsed="1"/>
+    <w:lsdException w:name="Table Classic 3" w:semiHidden="1" w:unhideWhenUsed="1"/>
+    <w:lsdException w:name="Table Classic 4" w:semiHidden="1" w:unhideWhenUsed="1"/>
+    <w:lsdException w:name="Table Colorful 1" w:semiHidden="1" w:unhideWhenUsed="1"/>
+    <w:lsdException w:name="Table Colorful 2" w:semiHidden="1" w:unhideWhenUsed="1"/>
+    <w:lsdException w:name="Table Colorful 3" w:semiHidden="1" w:unhideWhenUsed="1"/>
+    <w:lsdException w:name="Table Columns 1" w:semiHidden="1" w:unhideWhenUsed="1"/>
+    <w:lsdException w:name="Table Columns 2" w:semiHidden="1" w:unhideWhenUsed="1"/>
+    <w:lsdException w:name="Table Columns 3" w:semiHidden="1" w:unhideWhenUsed="1"/>
+    <w:lsdException w:name="Table Columns 4" w:semiHidden="1" w:unhideWhenUsed="1"/>
+    <w:lsdException w:name="Table Columns 5" w:semiHidden="1" w:unhideWhenUsed="1"/>
+    <w:lsdException w:name="Table Grid 1" w:semiHidden="1" w:unhideWhenUsed="1"/>
+    <w:lsdException w:name="Table Grid 2" w:semiHidden="1" w:unhideWhenUsed="1"/>
+    <w:lsdException w:name="Table Grid 3" w:semiHidden="1" w:unhideWhenUsed="1"/>
+    <w:lsdException w:name="Table Grid 4" w:semiHidden="1" w:unhideWhenUsed="1"/>
+    <w:lsdException w:name="Table Grid 5" w:semiHidden="1" w:unhideWhenUsed="1"/>
+    <w:lsdException w:name="Table Grid 6" w:semiHidden="1" w:unhideWhenUsed="1"/>
+    <w:lsdException w:name="Table Grid 7" w:semiHidden="1" w:unhideWhenUsed="1"/>
+    <w:lsdException w:name="Table Grid 8" w:semiHidden="1" w:unhideWhenUsed="1"/>
+    <w:lsdException w:name="Table List 1" w:semiHidden="1" w:unhideWhenUsed="1"/>
+    <w:lsdException w:name="Table List 2" w:semiHidden="1" w:unhideWhenUsed="1"/>
+    <w:lsdException w:name="Table List 3" w:semiHidden="1" w:unhideWhenUsed="1"/>
+    <w:lsdException w:name="Table List 4" w:semiHidden="1" w:unhideWhenUsed="1"/>
+    <w:lsdException w:name="Table List 5" w:semiHidden="1" w:unhideWhenUsed="1"/>
+    <w:lsdException w:name="Table List 6" w:semiHidden="1" w:unhideWhenUsed="1"/>
+    <w:lsdException w:name="Table List 7" w:semiHidden="1" w:unhideWhenUsed="1"/>
+    <w:lsdException w:name="Table List 8" w:semiHidden="1" w:unhideWhenUsed="1"/>
+    <w:lsdException w:name="Table 3D effects 1" w:semiHidden="1" w:unhideWhenUsed="1"/>
+    <w:lsdException w:name="Table 3D effects 2" w:semiHidden="1" w:unhideWhenUsed="1"/>
+    <w:lsdException w:name="Table 3D effects 3" w:semiHidden="1" w:unhideWhenUsed="1"/>
+    <w:lsdException w:name="Table Contemporary" w:semiHidden="1" w:unhideWhenUsed="1"/>
+    <w:lsdException w:name="Table Elegant" w:semiHidden="1" w:unhideWhenUsed="1"/>
+    <w:lsdException w:name="Table Professional" w:semiHidden="1" w:unhideWhenUsed="1"/>
+    <w:lsdException w:name="Table Subtle 1" w:semiHidden="1" w:unhideWhenUsed="1"/>
+    <w:lsdException w:name="Table Subtle 2" w:semiHidden="1" w:unhideWhenUsed="1"/>
+    <w:lsdException w:name="Table Web 1" w:semiHidden="1" w:unhideWhenUsed="1"/>
+    <w:lsdException w:name="Table Web 2" w:semiHidden="1" w:unhideWhenUsed="1"/>
+    <w:lsdException w:name="Table Web 3" w:semiHidden="1" w:unhideWhenUsed="1"/>
+    <w:lsdException w:name="Balloon Text" w:semiHidden="1" w:unhideWhenUsed="1"/>
+    <w:lsdException w:name="Table Grid" w:uiPriority="59"/>
+    <w:lsdException w:name="Table Theme" w:semiHidden="1" w:unhideWhenUsed="1"/>
+    <w:lsdException w:name="Placeholder Text" w:semiHidden="1"/>
+    <w:lsdException w:name="No Spacing" w:uiPriority="1" w:qFormat="1"/>
+    <w:lsdException w:name="Light Shading" w:uiPriority="60"/>
+    <w:lsdException w:name="Light List" w:uiPriority="61"/>
+    <w:lsdException w:name="Light Grid" w:uiPriority="62"/>
+    <w:lsdException w:name="Medium Shading 1" w:uiPriority="63"/>
+    <w:lsdException w:name="Medium Shading 2" w:uiPriority="64"/>
+    <w:lsdException w:name="Medium List 1" w:uiPriority="65"/>
+    <w:lsdException w:name="Medium List 2" w:uiPriority="66"/>
+    <w:lsdException w:name="Medium Grid 1" w:uiPriority="67"/>
+    <w:lsdException w:name="Medium Grid 2" w:uiPriority="68"/>
+    <w:lsdException w:name="Medium Grid 3" w:uiPriority="69"/>
+    <w:lsdException w:name="Dark List" w:uiPriority="70"/>
+    <w:lsdException w:name="Colorful Shading" w:uiPriority="71"/>
+    <w:lsdException w:name="Colorful List" w:uiPriority="72"/>
+    <w:lsdException w:name="Colorful Grid" w:uiPriority="73"/>
+    <w:lsdException w:name="Light Shading Accent 1" w:uiPriority="60"/>
+    <w:lsdException w:name="Light List Accent 1" w:uiPriority="61"/>
+    <w:lsdException w:name="Light Grid Accent 1" w:uiPriority="62"/>
+    <w:lsdException w:name="Medium Shading 1 Accent 1" w:uiPriority="63"/>
+    <w:lsdException w:name="Medium Shading 2 Accent 1" w:uiPriority="64"/>
+    <w:lsdException w:name="Medium List 1 Accent 1" w:uiPriority="65"/>
+    <w:lsdException w:name="Revision" w:semiHidden="1"/>
+    <w:lsdException w:name="List Paragraph" w:uiPriority="34" w:qFormat="1"/>
+    <w:lsdException w:name="Quote" w:uiPriority="29" w:qFormat="1"/>
+    <w:lsdException w:name="Intense Quote" w:uiPriority="30" w:qFormat="1"/>
+    <w:lsdException w:name="Medium List 2 Accent 1" w:uiPriority="66"/>
+    <w:lsdException w:name="Medium Grid 1 Accent 1" w:uiPriority="67"/>
+    <w:lsdException w:name="Medium Grid 2 Accent 1" w:uiPriority="68"/>
+    <w:lsdException w:name="Medium Grid 3 Accent 1" w:uiPriority="69"/>
+    <w:lsdException w:name="Dark List Accent 1" w:uiPriority="70"/>
+    <w:lsdException w:name="Colorful Shading Accent 1" w:uiPriority="71"/>
+    <w:lsdException w:name="Colorful List Accent 1" w:uiPriority="72"/>
+    <w:lsdException w:name="Colorful Grid Accent 1" w:uiPriority="73"/>
+    <w:lsdException w:name="Light Shading Accent 2" w:uiPriority="60"/>
+    <w:lsdException w:name="Light List Accent 2" w:uiPriority="61"/>
+    <w:lsdException w:name="Light Grid Accent 2" w:uiPriority="62"/>
+    <w:lsdException w:name="Medium Shading 1 Accent 2" w:uiPriority="63"/>
+    <w:lsdException w:name="Medium Shading 2 Accent 2" w:uiPriority="64"/>
+    <w:lsdException w:name="Medium List 1 Accent 2" w:uiPriority="65"/>
+    <w:lsdException w:name="Medium List 2 Accent 2" w:uiPriority="66"/>
+    <w:lsdException w:name="Medium Grid 1 Accent 2" w:uiPriority="67"/>
+    <w:lsdException w:name="Medium Grid 2 Accent 2" w:uiPriority="68"/>
+    <w:lsdException w:name="Medium Grid 3 Accent 2" w:uiPriority="69"/>
+    <w:lsdException w:name="Dark List Accent 2" w:uiPriority="70"/>
+    <w:lsdException w:name="Colorful Shading Accent 2" w:uiPriority="71"/>
+    <w:lsdException w:name="Colorful List Accent 2" w:uiPriority="72"/>
+    <w:lsdException w:name="Colorful Grid Accent 2" w:uiPriority="73"/>
+    <w:lsdException w:name="Light Shading Accent 3" w:uiPriority="60"/>
+    <w:lsdException w:name="Light List Accent 3" w:uiPriority="61"/>
+    <w:lsdException w:name="Light Grid Accent 3" w:uiPriority="62"/>
+    <w:lsdException w:name="Medium Shading 1 Accent 3" w:uiPriority="63"/>
+    <w:lsdException w:name="Medium Shading 2 Accent 3" w:uiPriority="64"/>
+    <w:lsdException w:name="Medium List 1 Accent 3" w:uiPriority="65"/>
+    <w:lsdException w:name="Medium List 2 Accent 3" w:uiPriority="66"/>
+    <w:lsdException w:name="Medium Grid 1 Accent 3" w:uiPriority="67"/>
+    <w:lsdException w:name="Medium Grid 2 Accent 3" w:uiPriority="68"/>
+    <w:lsdException w:name="Medium Grid 3 Accent 3" w:uiPriority="69"/>
+    <w:lsdException w:name="Dark List Accent 3" w:uiPriority="70"/>
+    <w:lsdException w:name="Colorful Shading Accent 3" w:uiPriority="71"/>
+    <w:lsdException w:name="Colorful List Accent 3" w:uiPriority="72"/>
+    <w:lsdException w:name="Colorful Grid Accent 3" w:uiPriority="73"/>
+    <w:lsdException w:name="Light Shading Accent 4" w:uiPriority="60"/>
+    <w:lsdException w:name="Light List Accent 4" w:uiPriority="61"/>
+    <w:lsdException w:name="Light Grid Accent 4" w:uiPriority="62"/>
+    <w:lsdException w:name="Medium Shading 1 Accent 4" w:uiPriority="63"/>
+    <w:lsdException w:name="Medium Shading 2 Accent 4" w:uiPriority="64"/>
+    <w:lsdException w:name="Medium List 1 Accent 4" w:uiPriority="65"/>
+    <w:lsdException w:name="Medium List 2 Accent 4" w:uiPriority="66"/>
+    <w:lsdException w:name="Medium Grid 1 Accent 4" w:uiPriority="67"/>
+    <w:lsdException w:name="Medium Grid 2 Accent 4" w:uiPriority="68"/>
+    <w:lsdException w:name="Medium Grid 3 Accent 4" w:uiPriority="69"/>
+    <w:lsdException w:name="Dark List Accent 4" w:uiPriority="70"/>
+    <w:lsdException w:name="Colorful Shading Accent 4" w:uiPriority="71"/>
+    <w:lsdException w:name="Colorful List Accent 4" w:uiPriority="72"/>
+    <w:lsdException w:name="Colorful Grid Accent 4" w:uiPriority="73"/>
+    <w:lsdException w:name="Light Shading Accent 5" w:uiPriority="60"/>
+    <w:lsdException w:name="Light List Accent 5" w:uiPriority="61"/>
+    <w:lsdException w:name="Light Grid Accent 5" w:uiPriority="62"/>
+    <w:lsdException w:name="Medium Shading 1 Accent 5" w:uiPriority="63"/>
+    <w:lsdException w:name="Medium Shading 2 Accent 5" w:uiPriority="64"/>
+    <w:lsdException w:name="Medium List 1 Accent 5" w:uiPriority="65"/>
+    <w:lsdException w:name="Medium List 2 Accent 5" w:uiPriority="66"/>
+    <w:lsdException w:name="Medium Grid 1 Accent 5" w:uiPriority="67"/>
+    <w:lsdException w:name="Medium Grid 2 Accent 5" w:uiPriority="68"/>
+    <w:lsdException w:name="Medium Grid 3 Accent 5" w:uiPriority="69"/>
+    <w:lsdException w:name="Dark List Accent 5" w:uiPriority="70"/>
+    <w:lsdException w:name="Colorful Shading Accent 5" w:uiPriority="71"/>
+    <w:lsdException w:name="Colorful List Accent 5" w:uiPriority="72"/>
+    <w:lsdException w:name="Colorful Grid Accent 5" w:uiPriority="73"/>
+    <w:lsdException w:name="Light Shading Accent 6" w:uiPriority="60"/>
+    <w:lsdException w:name="Light List Accent 6" w:uiPriority="61"/>
+    <w:lsdException w:name="Light Grid Accent 6" w:uiPriority="62"/>
+    <w:lsdException w:name="Medium Shading 1 Accent 6" w:uiPriority="63"/>
+    <w:lsdException w:name="Medium Shading 2 Accent 6" w:uiPriority="64"/>
+    <w:lsdException w:name="Medium List 1 Accent 6" w:uiPriority="65"/>
+    <w:lsdException w:name="Medium List 2 Accent 6" w:uiPriority="66"/>
+    <w:lsdException w:name="Medium Grid 1 Accent 6" w:uiPriority="67"/>
+    <w:lsdException w:name="Medium Grid 2 Accent 6" w:uiPriority="68"/>
+    <w:lsdException w:name="Medium Grid 3 Accent 6" w:uiPriority="69"/>
+    <w:lsdException w:name="Dark List Accent 6" w:uiPriority="70"/>
+    <w:lsdException w:name="Colorful Shading Accent 6" w:uiPriority="71"/>
+    <w:lsdException w:name="Colorful List Accent 6" w:uiPriority="72"/>
+    <w:lsdException w:name="Colorful Grid Accent 6" w:uiPriority="73"/>
+    <w:lsdException w:name="Subtle Emphasis" w:uiPriority="19" w:qFormat="1"/>
+    <w:lsdException w:name="Intense Emphasis" w:uiPriority="21" w:qFormat="1"/>
+    <w:lsdException w:name="Subtle Reference" w:uiPriority="31" w:qFormat="1"/>
+    <w:lsdException w:name="Intense Reference" w:uiPriority="32" w:qFormat="1"/>
+    <w:lsdException w:name="Book Title" w:uiPriority="33" w:qFormat="1"/>
+    <w:lsdException w:name="Bibliography" w:semiHidden="1" w:uiPriority="37" w:unhideWhenUsed="1"/>
+    <w:lsdException w:name="TOC Heading" w:semiHidden="1" w:uiPriority="39" w:unhideWhenUsed="1" w:qFormat="1"/>
+    <w:lsdException w:name="Plain Table 1" w:uiPriority="41"/>
+    <w:lsdException w:name="Plain Table 2" w:uiPriority="42"/>
+    <w:lsdException w:name="Plain Table 3" w:uiPriority="43"/>
+    <w:lsdException w:name="Plain Table 4" w:uiPriority="44"/>
+    <w:lsdException w:name="Plain Table 5" w:uiPriority="45"/>
+    <w:lsdException w:name="Grid Table Light" w:uiPriority="40"/>
+    <w:lsdException w:name="Grid Table 1 Light" w:uiPriority="46"/>
+    <w:lsdException w:name="Grid Table 2" w:uiPriority="47"/>
+    <w:lsdException w:name="Grid Table 3" w:uiPriority="48"/>
+    <w:lsdException w:name="Grid Table 4" w:uiPriority="49"/>
+    <w:lsdException w:name="Grid Table 5 Dark" w:uiPriority="50"/>
+    <w:lsdException w:name="Grid Table 6 Colorful" w:uiPriority="51"/>
+    <w:lsdException w:name="Grid Table 7 Colorful" w:uiPriority="52"/>
+    <w:lsdException w:name="Grid Table 1 Light Accent 1" w:uiPriority="46"/>
+    <w:lsdException w:name="Grid Table 2 Accent 1" w:uiPriority="47"/>
+    <w:lsdException w:name="Grid Table 3 Accent 1" w:uiPriority="48"/>
+    <w:lsdException w:name="Grid Table 4 Accent 1" w:uiPriority="49"/>
+    <w:lsdException w:name="Grid Table 5 Dark Accent 1" w:uiPriority="50"/>
+    <w:lsdException w:name="Grid Table 6 Colorful Accent 1" w:uiPriority="51"/>
+    <w:lsdException w:name="Grid Table 7 Colorful Accent 1" w:uiPriority="52"/>
+    <w:lsdException w:name="Grid Table 1 Light Accent 2" w:uiPriority="46"/>
+    <w:lsdException w:name="Grid Table 2 Accent 2" w:uiPriority="47"/>
+    <w:lsdException w:name="Grid Table 3 Accent 2" w:uiPriority="48"/>
+    <w:lsdException w:name="Grid Table 4 Accent 2" w:uiPriority="49"/>
+    <w:lsdException w:name="Grid Table 5 Dark Accent 2" w:uiPriority="50"/>
+    <w:lsdException w:name="Grid Table 6 Colorful Accent 2" w:uiPriority="51"/>
+    <w:lsdException w:name="Grid Table 7 Colorful Accent 2" w:uiPriority="52"/>
+    <w:lsdException w:name="Grid Table 1 Light Accent 3" w:uiPriority="46"/>
+    <w:lsdException w:name="Grid Table 2 Accent 3" w:uiPriority="47"/>
+    <w:lsdException w:name="Grid Table 3 Accent 3" w:uiPriority="48"/>
+    <w:lsdException w:name="Grid Table 4 Accent 3" w:uiPriority="49"/>
+    <w:lsdException w:name="Grid Table 5 Dark Accent 3" w:uiPriority="50"/>
+    <w:lsdException w:name="Grid Table 6 Colorful Accent 3" w:uiPriority="51"/>
+    <w:lsdException w:name="Grid Table 7 Colorful Accent 3" w:uiPriority="52"/>
+    <w:lsdException w:name="Grid Table 1 Light Accent 4" w:uiPriority="46"/>
+    <w:lsdException w:name="Grid Table 2 Accent 4" w:uiPriority="47"/>
+    <w:lsdException w:name="Grid Table 3 Accent 4" w:uiPriority="48"/>
+    <w:lsdException w:name="Grid Table 4 Accent 4" w:uiPriority="49"/>
+    <w:lsdException w:name="Grid Table 5 Dark Accent 4" w:uiPriority="50"/>
+    <w:lsdException w:name="Grid Table 6 Colorful Accent 4" w:uiPriority="51"/>
+    <w:lsdException w:name="Grid Table 7 Colorful Accent 4" w:uiPriority="52"/>
+    <w:lsdException w:name="Grid Table 1 Light Accent 5" w:uiPriority="46"/>
+    <w:lsdException w:name="Grid Table 2 Accent 5" w:uiPriority="47"/>
+    <w:lsdException w:name="Grid Table 3 Accent 5" w:uiPriority="48"/>
+    <w:lsdException w:name="Grid Table 4 Accent 5" w:uiPriority="49"/>
+    <w:lsdException w:name="Grid Table 5 Dark Accent 5" w:uiPriority="50"/>
+    <w:lsdException w:name="Grid Table 6 Colorful Accent 5" w:uiPriority="51"/>
+    <w:lsdException w:name="Grid Table 7 Colorful Accent 5" w:uiPriority="52"/>
+    <w:lsdException w:name="Grid Table 1 Light Accent 6" w:uiPriority="46"/>
+    <w:lsdException w:name="Grid Table 2 Accent 6" w:uiPriority="47"/>
+    <w:lsdException w:name="Grid Table 3 Accent 6" w:uiPriority="48"/>
+    <w:lsdException w:name="Grid Table 4 Accent 6" w:uiPriority="49"/>
+    <w:lsdException w:name="Grid Table 5 Dark Accent 6" w:uiPriority="50"/>
+    <w:lsdException w:name="Grid Table 6 Colorful Accent 6" w:uiPriority="51"/>
+    <w:lsdException w:name="Grid Table 7 Colorful Accent 6" w:uiPriority="52"/>
+    <w:lsdException w:name="List Table 1 Light" w:uiPriority="46"/>
+    <w:lsdException w:name="List Table 2" w:uiPriority="47"/>
+    <w:lsdException w:name="List Table 3" w:uiPriority="48"/>
+    <w:lsdException w:name="List Table 4" w:uiPriority="49"/>
+    <w:lsdException w:name="List Table 5 Dark" w:uiPriority="50"/>
+    <w:lsdException w:name="List Table 6 Colorful" w:uiPriority="51"/>
+    <w:lsdException w:name="List Table 7 Colorful" w:uiPriority="52"/>
+    <w:lsdException w:name="List Table 1 Light Accent 1" w:uiPriority="46"/>
+    <w:lsdException w:name="List Table 2 Accent 1" w:uiPriority="47"/>
+    <w:lsdException w:name="List Table 3 Accent 1" w:uiPriority="48"/>
+    <w:lsdException w:name="List Table 4 Accent 1" w:uiPriority="49"/>
+    <w:lsdException w:name="List Table 5 Dark Accent 1" w:uiPriority="50"/>
+    <w:lsdException w:name="List Table 6 Colorful Accent 1" w:uiPriority="51"/>
+    <w:lsdException w:name="List Table 7 Colorful Accent 1" w:uiPriority="52"/>
+    <w:lsdException w:name="List Table 1 Light Accent 2" w:uiPriority="46"/>
+    <w:lsdException w:name="List Table 2 Accent 2" w:uiPriority="47"/>
+    <w:lsdException w:name="List Table 3 Accent 2" w:uiPriority="48"/>
+    <w:lsdException w:name="List Table 4 Accent 2" w:uiPriority="49"/>
+    <w:lsdException w:name="List Table 5 Dark Accent 2" w:uiPriority="50"/>
+    <w:lsdException w:name="List Table 6 Colorful Accent 2" w:uiPriority="51"/>
+    <w:lsdException w:name="List Table 7 Colorful Accent 2" w:uiPriority="52"/>
+    <w:lsdException w:name="List Table 1 Light Accent 3" w:uiPriority="46"/>
+    <w:lsdException w:name="List Table 2 Accent 3" w:uiPriority="47"/>
+    <w:lsdException w:name="List Table 3 Accent 3" w:uiPriority="48"/>
+    <w:lsdException w:name="List Table 4 Accent 3" w:uiPriority="49"/>
+    <w:lsdException w:name="List Table 5 Dark Accent 3" w:uiPriority="50"/>
+    <w:lsdException w:name="List Table 6 Colorful Accent 3" w:uiPriority="51"/>
+    <w:lsdException w:name="List Table 7 Colorful Accent 3" w:uiPriority="52"/>
+    <w:lsdException w:name="List Table 1 Light Accent 4" w:uiPriority="46"/>
+    <w:lsdException w:name="List Table 2 Accent 4" w:uiPriority="47"/>
+    <w:lsdException w:name="List Table 3 Accent 4" w:uiPriority="48"/>
+    <w:lsdException w:name="List Table 4 Accent 4" w:uiPriority="49"/>
+    <w:lsdException w:name="List Table 5 Dark Accent 4" w:uiPriority="50"/>
+    <w:lsdException w:name="List Table 6 Colorful Accent 4" w:uiPriority="51"/>
+    <w:lsdException w:name="List Table 7 Colorful Accent 4" w:uiPriority="52"/>
+    <w:lsdException w:name="List Table 1 Light Accent 5" w:uiPriority="46"/>
+    <w:lsdException w:name="List Table 2 Accent 5" w:uiPriority="47"/>
+    <w:lsdException w:name="List Table 3 Accent 5" w:uiPriority="48"/>
+    <w:lsdException w:name="List Table 4 Accent 5" w:uiPriority="49"/>
+    <w:lsdException w:name="List Table 5 Dark Accent 5" w:uiPriority="50"/>
+    <w:lsdException w:name="List Table 6 Colorful Accent 5" w:uiPriority="51"/>
+    <w:lsdException w:name="List Table 7 Colorful Accent 5" w:uiPriority="52"/>
+    <w:lsdException w:name="List Table 1 Light Accent 6" w:uiPriority="46"/>
+    <w:lsdException w:name="List Table 2 Accent 6" w:uiPriority="47"/>
+    <w:lsdException w:name="List Table 3 Accent 6" w:uiPriority="48"/>
+    <w:lsdException w:name="List Table 4 Accent 6" w:uiPriority="49"/>
+    <w:lsdException w:name="List Table 5 Dark Accent 6" w:uiPriority="50"/>
+    <w:lsdException w:name="List Table 6 Colorful Accent 6" w:uiPriority="51"/>
+    <w:lsdException w:name="List Table 7 Colorful Accent 6" w:uiPriority="52"/>
   </w:latentStyles>
   <w:style w:type="paragraph" w:default="1" w:styleId="Normal">
     <w:name w:val="Normal"/>
